--- a/ins prac/prac3/713_Krunal_Dhavle_prac3.docx
+++ b/ins prac/prac3/713_Krunal_Dhavle_prac3.docx
@@ -2,6 +2,30 @@
 <file path=word/document.xml><?xml version="1.0" encoding="utf-8"?>
 <w:document xmlns:wpc="http://schemas.microsoft.com/office/word/2010/wordprocessingCanvas" xmlns:cx="http://schemas.microsoft.com/office/drawing/2014/chartex" xmlns:cx1="http://schemas.microsoft.com/office/drawing/2015/9/8/chartex" xmlns:cx2="http://schemas.microsoft.com/office/drawing/2015/10/21/chartex" xmlns:cx3="http://schemas.microsoft.com/office/drawing/2016/5/9/chartex" xmlns:cx4="http://schemas.microsoft.com/office/drawing/2016/5/10/chartex" xmlns:cx5="http://schemas.microsoft.com/office/drawing/2016/5/11/chartex" xmlns:cx6="http://schemas.microsoft.com/office/drawing/2016/5/12/chartex" xmlns:cx7="http://schemas.microsoft.com/office/drawing/2016/5/13/chartex" xmlns:cx8="http://schemas.microsoft.com/office/drawing/2016/5/14/chartex" xmlns:mc="http://schemas.openxmlformats.org/markup-compatibility/2006" xmlns:aink="http://schemas.microsoft.com/office/drawing/2016/ink" xmlns:am3d="http://schemas.microsoft.com/office/drawing/2017/model3d" xmlns:o="urn:schemas-microsoft-com:office:office" xmlns:r="http://schemas.openxmlformats.org/officeDocument/2006/relationships" xmlns:m="http://schemas.openxmlformats.org/officeDocument/2006/math" xmlns:v="urn:schemas-microsoft-com:vml" xmlns:wp14="http://schemas.microsoft.com/office/word/2010/wordprocessingDrawing" xmlns:wp="http://schemas.openxmlformats.org/drawingml/2006/wordprocessingDrawing" xmlns:w10="urn:schemas-microsoft-com:office:word" xmlns:w="http://schemas.openxmlformats.org/wordprocessingml/2006/main" xmlns:w14="http://schemas.microsoft.com/office/word/2010/wordml" xmlns:w15="http://schemas.microsoft.com/office/word/2012/wordml" xmlns:w16cex="http://schemas.microsoft.com/office/word/2018/wordml/cex" xmlns:w16cid="http://schemas.microsoft.com/office/word/2016/wordml/cid" xmlns:w16="http://schemas.microsoft.com/office/word/2018/wordml" xmlns:w16se="http://schemas.microsoft.com/office/word/2015/wordml/symex" xmlns:wpg="http://schemas.microsoft.com/office/word/2010/wordprocessingGroup" xmlns:wpi="http://schemas.microsoft.com/office/word/2010/wordprocessingInk" xmlns:wne="http://schemas.microsoft.com/office/word/2006/wordml" xmlns:wps="http://schemas.microsoft.com/office/word/2010/wordprocessingShape" mc:Ignorable="w14 w15 w16se w16cid w16 w16cex wp14">
   <w:body>
+    <w:p>
+      <w:pPr>
+        <w:pStyle w:val="BodyText"/>
+        <w:spacing w:before="102" w:after="0"/>
+        <w:ind w:left="81" w:right="56"/>
+        <w:jc w:val="right"/>
+        <w:rPr>
+          <w:rFonts w:ascii="Arial" w:hAnsi="Arial"/>
+          <w:b/>
+          <w:bCs/>
+          <w:w w:val="110"/>
+          <w:u w:val="single"/>
+        </w:rPr>
+      </w:pPr>
+      <w:r>
+        <w:rPr>
+          <w:rFonts w:ascii="Arial" w:hAnsi="Arial"/>
+          <w:b/>
+          <w:bCs/>
+          <w:w w:val="110"/>
+        </w:rPr>
+        <w:t>Date:    /    /2020</w:t>
+      </w:r>
+    </w:p>
     <w:p>
       <w:pPr>
         <w:pStyle w:val="BodyText"/>
@@ -155,6 +179,7 @@
         <w:ind w:right="56"/>
         <w:rPr>
           <w:rFonts w:ascii="Arial" w:hAnsi="Arial"/>
+          <w:b/>
         </w:rPr>
       </w:pPr>
       <w:r>
@@ -162,6 +187,30 @@
           <w:rFonts w:ascii="Arial" w:hAnsi="Arial"/>
         </w:rPr>
         <w:t xml:space="preserve"> </w:t>
+      </w:r>
+      <w:r>
+        <w:rPr>
+          <w:rFonts w:ascii="Arial" w:hAnsi="Arial"/>
+        </w:rPr>
+        <w:t xml:space="preserve">  </w:t>
+      </w:r>
+      <w:proofErr w:type="gramStart"/>
+      <w:r>
+        <w:rPr>
+          <w:rFonts w:ascii="Arial" w:hAnsi="Arial"/>
+          <w:b/>
+          <w:w w:val="110"/>
+        </w:rPr>
+        <w:t>a)Rail</w:t>
+      </w:r>
+      <w:proofErr w:type="gramEnd"/>
+      <w:r>
+        <w:rPr>
+          <w:rFonts w:ascii="Arial" w:hAnsi="Arial"/>
+          <w:b/>
+          <w:w w:val="110"/>
+        </w:rPr>
+        <w:t xml:space="preserve"> Fence Cipher</w:t>
       </w:r>
     </w:p>
     <w:tbl>
@@ -302,16 +351,6 @@
                 <w:rFonts w:ascii="Arial" w:hAnsi="Arial"/>
               </w:rPr>
             </w:pPr>
-          </w:p>
-          <w:p>
-            <w:pPr>
-              <w:pStyle w:val="BodyText"/>
-              <w:spacing w:before="102"/>
-              <w:ind w:right="56"/>
-              <w:rPr>
-                <w:rFonts w:ascii="Arial" w:hAnsi="Arial"/>
-              </w:rPr>
-            </w:pPr>
             <w:r>
               <w:rPr>
                 <w:rFonts w:ascii="Arial" w:hAnsi="Arial"/>
@@ -328,6 +367,713 @@
                 <w:rFonts w:ascii="Arial" w:hAnsi="Arial"/>
               </w:rPr>
             </w:pPr>
+            <w:r>
+              <w:rPr>
+                <w:rFonts w:ascii="Arial" w:hAnsi="Arial"/>
+              </w:rPr>
+              <w:t xml:space="preserve"> </w:t>
+            </w:r>
+            <w:r>
+              <w:rPr>
+                <w:rFonts w:ascii="Arial" w:hAnsi="Arial"/>
+              </w:rPr>
+              <w:t xml:space="preserve"> String </w:t>
+            </w:r>
+            <w:proofErr w:type="spellStart"/>
+            <w:proofErr w:type="gramStart"/>
+            <w:r>
+              <w:rPr>
+                <w:rFonts w:ascii="Arial" w:hAnsi="Arial"/>
+              </w:rPr>
+              <w:t>Encrypytion</w:t>
+            </w:r>
+            <w:proofErr w:type="spellEnd"/>
+            <w:r>
+              <w:rPr>
+                <w:rFonts w:ascii="Arial" w:hAnsi="Arial"/>
+              </w:rPr>
+              <w:t>(</w:t>
+            </w:r>
+            <w:proofErr w:type="gramEnd"/>
+            <w:r>
+              <w:rPr>
+                <w:rFonts w:ascii="Arial" w:hAnsi="Arial"/>
+              </w:rPr>
+              <w:t xml:space="preserve">String </w:t>
+            </w:r>
+            <w:proofErr w:type="spellStart"/>
+            <w:r>
+              <w:rPr>
+                <w:rFonts w:ascii="Arial" w:hAnsi="Arial"/>
+              </w:rPr>
+              <w:t>plainText,int</w:t>
+            </w:r>
+            <w:proofErr w:type="spellEnd"/>
+            <w:r>
+              <w:rPr>
+                <w:rFonts w:ascii="Arial" w:hAnsi="Arial"/>
+              </w:rPr>
+              <w:t xml:space="preserve"> depth) throws Exception{</w:t>
+            </w:r>
+          </w:p>
+          <w:p>
+            <w:pPr>
+              <w:pStyle w:val="BodyText"/>
+              <w:spacing w:before="102"/>
+              <w:ind w:right="56"/>
+              <w:rPr>
+                <w:rFonts w:ascii="Arial" w:hAnsi="Arial"/>
+              </w:rPr>
+            </w:pPr>
+            <w:r>
+              <w:rPr>
+                <w:rFonts w:ascii="Arial" w:hAnsi="Arial"/>
+              </w:rPr>
+              <w:t xml:space="preserve">        int r=depth, </w:t>
+            </w:r>
+            <w:proofErr w:type="spellStart"/>
+            <w:r>
+              <w:rPr>
+                <w:rFonts w:ascii="Arial" w:hAnsi="Arial"/>
+              </w:rPr>
+              <w:t>len</w:t>
+            </w:r>
+            <w:proofErr w:type="spellEnd"/>
+            <w:r>
+              <w:rPr>
+                <w:rFonts w:ascii="Arial" w:hAnsi="Arial"/>
+              </w:rPr>
+              <w:t xml:space="preserve"> = </w:t>
+            </w:r>
+            <w:proofErr w:type="spellStart"/>
+            <w:r>
+              <w:rPr>
+                <w:rFonts w:ascii="Arial" w:hAnsi="Arial"/>
+              </w:rPr>
+              <w:t>plainText.length</w:t>
+            </w:r>
+            <w:proofErr w:type="spellEnd"/>
+            <w:r>
+              <w:rPr>
+                <w:rFonts w:ascii="Arial" w:hAnsi="Arial"/>
+              </w:rPr>
+              <w:t>();</w:t>
+            </w:r>
+          </w:p>
+          <w:p>
+            <w:pPr>
+              <w:pStyle w:val="BodyText"/>
+              <w:spacing w:before="102"/>
+              <w:ind w:right="56"/>
+              <w:rPr>
+                <w:rFonts w:ascii="Arial" w:hAnsi="Arial"/>
+              </w:rPr>
+            </w:pPr>
+            <w:r>
+              <w:rPr>
+                <w:rFonts w:ascii="Arial" w:hAnsi="Arial"/>
+              </w:rPr>
+              <w:t xml:space="preserve">        int c= </w:t>
+            </w:r>
+            <w:proofErr w:type="spellStart"/>
+            <w:r>
+              <w:rPr>
+                <w:rFonts w:ascii="Arial" w:hAnsi="Arial"/>
+              </w:rPr>
+              <w:t>len</w:t>
+            </w:r>
+            <w:proofErr w:type="spellEnd"/>
+            <w:r>
+              <w:rPr>
+                <w:rFonts w:ascii="Arial" w:hAnsi="Arial"/>
+              </w:rPr>
+              <w:t>/depth;</w:t>
+            </w:r>
+          </w:p>
+          <w:p>
+            <w:pPr>
+              <w:pStyle w:val="BodyText"/>
+              <w:spacing w:before="102"/>
+              <w:ind w:right="56"/>
+              <w:rPr>
+                <w:rFonts w:ascii="Arial" w:hAnsi="Arial"/>
+              </w:rPr>
+            </w:pPr>
+            <w:r>
+              <w:rPr>
+                <w:rFonts w:ascii="Arial" w:hAnsi="Arial"/>
+              </w:rPr>
+              <w:t xml:space="preserve">        char </w:t>
+            </w:r>
+            <w:proofErr w:type="gramStart"/>
+            <w:r>
+              <w:rPr>
+                <w:rFonts w:ascii="Arial" w:hAnsi="Arial"/>
+              </w:rPr>
+              <w:t>mat[</w:t>
+            </w:r>
+            <w:proofErr w:type="gramEnd"/>
+            <w:r>
+              <w:rPr>
+                <w:rFonts w:ascii="Arial" w:hAnsi="Arial"/>
+              </w:rPr>
+              <w:t>][] = new char[r][c];</w:t>
+            </w:r>
+          </w:p>
+          <w:p>
+            <w:pPr>
+              <w:pStyle w:val="BodyText"/>
+              <w:spacing w:before="102"/>
+              <w:ind w:right="56"/>
+              <w:rPr>
+                <w:rFonts w:ascii="Arial" w:hAnsi="Arial"/>
+              </w:rPr>
+            </w:pPr>
+            <w:r>
+              <w:rPr>
+                <w:rFonts w:ascii="Arial" w:hAnsi="Arial"/>
+              </w:rPr>
+              <w:t xml:space="preserve">        int k=0;</w:t>
+            </w:r>
+          </w:p>
+          <w:p>
+            <w:pPr>
+              <w:pStyle w:val="BodyText"/>
+              <w:spacing w:before="102"/>
+              <w:ind w:right="56"/>
+              <w:rPr>
+                <w:rFonts w:ascii="Arial" w:hAnsi="Arial"/>
+              </w:rPr>
+            </w:pPr>
+            <w:r>
+              <w:rPr>
+                <w:rFonts w:ascii="Arial" w:hAnsi="Arial"/>
+              </w:rPr>
+              <w:t xml:space="preserve">        </w:t>
+            </w:r>
+          </w:p>
+          <w:p>
+            <w:pPr>
+              <w:pStyle w:val="BodyText"/>
+              <w:spacing w:before="102"/>
+              <w:ind w:right="56"/>
+              <w:rPr>
+                <w:rFonts w:ascii="Arial" w:hAnsi="Arial"/>
+              </w:rPr>
+            </w:pPr>
+            <w:r>
+              <w:rPr>
+                <w:rFonts w:ascii="Arial" w:hAnsi="Arial"/>
+              </w:rPr>
+              <w:t xml:space="preserve">        String </w:t>
+            </w:r>
+            <w:proofErr w:type="spellStart"/>
+            <w:r>
+              <w:rPr>
+                <w:rFonts w:ascii="Arial" w:hAnsi="Arial"/>
+              </w:rPr>
+              <w:t>cipherText</w:t>
+            </w:r>
+            <w:proofErr w:type="spellEnd"/>
+            <w:r>
+              <w:rPr>
+                <w:rFonts w:ascii="Arial" w:hAnsi="Arial"/>
+              </w:rPr>
+              <w:t>="";</w:t>
+            </w:r>
+          </w:p>
+          <w:p>
+            <w:pPr>
+              <w:pStyle w:val="BodyText"/>
+              <w:spacing w:before="102"/>
+              <w:ind w:right="56"/>
+              <w:rPr>
+                <w:rFonts w:ascii="Arial" w:hAnsi="Arial"/>
+              </w:rPr>
+            </w:pPr>
+            <w:r>
+              <w:rPr>
+                <w:rFonts w:ascii="Arial" w:hAnsi="Arial"/>
+              </w:rPr>
+              <w:t xml:space="preserve">        </w:t>
+            </w:r>
+          </w:p>
+          <w:p>
+            <w:pPr>
+              <w:pStyle w:val="BodyText"/>
+              <w:spacing w:before="102"/>
+              <w:ind w:right="56"/>
+              <w:rPr>
+                <w:rFonts w:ascii="Arial" w:hAnsi="Arial"/>
+              </w:rPr>
+            </w:pPr>
+            <w:r>
+              <w:rPr>
+                <w:rFonts w:ascii="Arial" w:hAnsi="Arial"/>
+              </w:rPr>
+              <w:t xml:space="preserve">        </w:t>
+            </w:r>
+            <w:proofErr w:type="gramStart"/>
+            <w:r>
+              <w:rPr>
+                <w:rFonts w:ascii="Arial" w:hAnsi="Arial"/>
+              </w:rPr>
+              <w:t>for(</w:t>
+            </w:r>
+            <w:proofErr w:type="gramEnd"/>
+            <w:r>
+              <w:rPr>
+                <w:rFonts w:ascii="Arial" w:hAnsi="Arial"/>
+              </w:rPr>
+              <w:t xml:space="preserve">int </w:t>
+            </w:r>
+            <w:proofErr w:type="spellStart"/>
+            <w:r>
+              <w:rPr>
+                <w:rFonts w:ascii="Arial" w:hAnsi="Arial"/>
+              </w:rPr>
+              <w:t>i</w:t>
+            </w:r>
+            <w:proofErr w:type="spellEnd"/>
+            <w:r>
+              <w:rPr>
+                <w:rFonts w:ascii="Arial" w:hAnsi="Arial"/>
+              </w:rPr>
+              <w:t xml:space="preserve">=0 ; </w:t>
+            </w:r>
+            <w:proofErr w:type="spellStart"/>
+            <w:r>
+              <w:rPr>
+                <w:rFonts w:ascii="Arial" w:hAnsi="Arial"/>
+              </w:rPr>
+              <w:t>i</w:t>
+            </w:r>
+            <w:proofErr w:type="spellEnd"/>
+            <w:r>
+              <w:rPr>
+                <w:rFonts w:ascii="Arial" w:hAnsi="Arial"/>
+              </w:rPr>
+              <w:t xml:space="preserve"> &lt; c ; </w:t>
+            </w:r>
+            <w:proofErr w:type="spellStart"/>
+            <w:r>
+              <w:rPr>
+                <w:rFonts w:ascii="Arial" w:hAnsi="Arial"/>
+              </w:rPr>
+              <w:t>i</w:t>
+            </w:r>
+            <w:proofErr w:type="spellEnd"/>
+            <w:r>
+              <w:rPr>
+                <w:rFonts w:ascii="Arial" w:hAnsi="Arial"/>
+              </w:rPr>
+              <w:t>++) {</w:t>
+            </w:r>
+          </w:p>
+          <w:p>
+            <w:pPr>
+              <w:pStyle w:val="BodyText"/>
+              <w:spacing w:before="102"/>
+              <w:ind w:right="56"/>
+              <w:rPr>
+                <w:rFonts w:ascii="Arial" w:hAnsi="Arial"/>
+              </w:rPr>
+            </w:pPr>
+            <w:r>
+              <w:rPr>
+                <w:rFonts w:ascii="Arial" w:hAnsi="Arial"/>
+              </w:rPr>
+              <w:t xml:space="preserve">            for (int j=0; j&lt;r; </w:t>
+            </w:r>
+            <w:proofErr w:type="spellStart"/>
+            <w:r>
+              <w:rPr>
+                <w:rFonts w:ascii="Arial" w:hAnsi="Arial"/>
+              </w:rPr>
+              <w:t>j++</w:t>
+            </w:r>
+            <w:proofErr w:type="spellEnd"/>
+            <w:r>
+              <w:rPr>
+                <w:rFonts w:ascii="Arial" w:hAnsi="Arial"/>
+              </w:rPr>
+              <w:t>) {</w:t>
+            </w:r>
+          </w:p>
+          <w:p>
+            <w:pPr>
+              <w:pStyle w:val="BodyText"/>
+              <w:spacing w:before="102"/>
+              <w:ind w:right="56"/>
+              <w:rPr>
+                <w:rFonts w:ascii="Arial" w:hAnsi="Arial"/>
+              </w:rPr>
+            </w:pPr>
+            <w:r>
+              <w:rPr>
+                <w:rFonts w:ascii="Arial" w:hAnsi="Arial"/>
+              </w:rPr>
+              <w:t xml:space="preserve">                if(</w:t>
+            </w:r>
+            <w:proofErr w:type="gramStart"/>
+            <w:r>
+              <w:rPr>
+                <w:rFonts w:ascii="Arial" w:hAnsi="Arial"/>
+              </w:rPr>
+              <w:t>k!=</w:t>
+            </w:r>
+            <w:proofErr w:type="spellStart"/>
+            <w:proofErr w:type="gramEnd"/>
+            <w:r>
+              <w:rPr>
+                <w:rFonts w:ascii="Arial" w:hAnsi="Arial"/>
+              </w:rPr>
+              <w:t>len</w:t>
+            </w:r>
+            <w:proofErr w:type="spellEnd"/>
+            <w:r>
+              <w:rPr>
+                <w:rFonts w:ascii="Arial" w:hAnsi="Arial"/>
+              </w:rPr>
+              <w:t>) {</w:t>
+            </w:r>
+          </w:p>
+          <w:p>
+            <w:pPr>
+              <w:pStyle w:val="BodyText"/>
+              <w:spacing w:before="102"/>
+              <w:ind w:right="56"/>
+              <w:rPr>
+                <w:rFonts w:ascii="Arial" w:hAnsi="Arial"/>
+              </w:rPr>
+            </w:pPr>
+            <w:r>
+              <w:rPr>
+                <w:rFonts w:ascii="Arial" w:hAnsi="Arial"/>
+              </w:rPr>
+              <w:t xml:space="preserve">                    mat[j][</w:t>
+            </w:r>
+            <w:proofErr w:type="spellStart"/>
+            <w:r>
+              <w:rPr>
+                <w:rFonts w:ascii="Arial" w:hAnsi="Arial"/>
+              </w:rPr>
+              <w:t>i</w:t>
+            </w:r>
+            <w:proofErr w:type="spellEnd"/>
+            <w:r>
+              <w:rPr>
+                <w:rFonts w:ascii="Arial" w:hAnsi="Arial"/>
+              </w:rPr>
+              <w:t xml:space="preserve">] = </w:t>
+            </w:r>
+            <w:proofErr w:type="spellStart"/>
+            <w:r>
+              <w:rPr>
+                <w:rFonts w:ascii="Arial" w:hAnsi="Arial"/>
+              </w:rPr>
+              <w:t>plainText.charAt</w:t>
+            </w:r>
+            <w:proofErr w:type="spellEnd"/>
+            <w:r>
+              <w:rPr>
+                <w:rFonts w:ascii="Arial" w:hAnsi="Arial"/>
+              </w:rPr>
+              <w:t>(k++);</w:t>
+            </w:r>
+          </w:p>
+          <w:p>
+            <w:pPr>
+              <w:pStyle w:val="BodyText"/>
+              <w:spacing w:before="102"/>
+              <w:ind w:right="56"/>
+              <w:rPr>
+                <w:rFonts w:ascii="Arial" w:hAnsi="Arial"/>
+              </w:rPr>
+            </w:pPr>
+            <w:r>
+              <w:rPr>
+                <w:rFonts w:ascii="Arial" w:hAnsi="Arial"/>
+              </w:rPr>
+              <w:t xml:space="preserve">            }</w:t>
+            </w:r>
+          </w:p>
+          <w:p>
+            <w:pPr>
+              <w:pStyle w:val="BodyText"/>
+              <w:spacing w:before="102"/>
+              <w:ind w:right="56"/>
+              <w:rPr>
+                <w:rFonts w:ascii="Arial" w:hAnsi="Arial"/>
+              </w:rPr>
+            </w:pPr>
+            <w:r>
+              <w:rPr>
+                <w:rFonts w:ascii="Arial" w:hAnsi="Arial"/>
+              </w:rPr>
+              <w:t xml:space="preserve">        }</w:t>
+            </w:r>
+          </w:p>
+          <w:p>
+            <w:pPr>
+              <w:pStyle w:val="BodyText"/>
+              <w:spacing w:before="102"/>
+              <w:ind w:right="56"/>
+              <w:rPr>
+                <w:rFonts w:ascii="Arial" w:hAnsi="Arial"/>
+              </w:rPr>
+            </w:pPr>
+            <w:r>
+              <w:rPr>
+                <w:rFonts w:ascii="Arial" w:hAnsi="Arial"/>
+              </w:rPr>
+              <w:t xml:space="preserve">        }</w:t>
+            </w:r>
+          </w:p>
+          <w:p>
+            <w:pPr>
+              <w:pStyle w:val="BodyText"/>
+              <w:spacing w:before="102"/>
+              <w:ind w:right="56"/>
+              <w:rPr>
+                <w:rFonts w:ascii="Arial" w:hAnsi="Arial"/>
+              </w:rPr>
+            </w:pPr>
+            <w:r>
+              <w:rPr>
+                <w:rFonts w:ascii="Arial" w:hAnsi="Arial"/>
+              </w:rPr>
+              <w:t xml:space="preserve">        </w:t>
+            </w:r>
+            <w:proofErr w:type="gramStart"/>
+            <w:r>
+              <w:rPr>
+                <w:rFonts w:ascii="Arial" w:hAnsi="Arial"/>
+              </w:rPr>
+              <w:t>for(</w:t>
+            </w:r>
+            <w:proofErr w:type="gramEnd"/>
+            <w:r>
+              <w:rPr>
+                <w:rFonts w:ascii="Arial" w:hAnsi="Arial"/>
+              </w:rPr>
+              <w:t xml:space="preserve">int </w:t>
+            </w:r>
+            <w:proofErr w:type="spellStart"/>
+            <w:r>
+              <w:rPr>
+                <w:rFonts w:ascii="Arial" w:hAnsi="Arial"/>
+              </w:rPr>
+              <w:t>i</w:t>
+            </w:r>
+            <w:proofErr w:type="spellEnd"/>
+            <w:r>
+              <w:rPr>
+                <w:rFonts w:ascii="Arial" w:hAnsi="Arial"/>
+              </w:rPr>
+              <w:t>=0 ;</w:t>
+            </w:r>
+            <w:proofErr w:type="spellStart"/>
+            <w:r>
+              <w:rPr>
+                <w:rFonts w:ascii="Arial" w:hAnsi="Arial"/>
+              </w:rPr>
+              <w:t>i</w:t>
+            </w:r>
+            <w:proofErr w:type="spellEnd"/>
+            <w:r>
+              <w:rPr>
+                <w:rFonts w:ascii="Arial" w:hAnsi="Arial"/>
+              </w:rPr>
+              <w:t>&lt;r ;</w:t>
+            </w:r>
+            <w:proofErr w:type="spellStart"/>
+            <w:r>
+              <w:rPr>
+                <w:rFonts w:ascii="Arial" w:hAnsi="Arial"/>
+              </w:rPr>
+              <w:t>i</w:t>
+            </w:r>
+            <w:proofErr w:type="spellEnd"/>
+            <w:r>
+              <w:rPr>
+                <w:rFonts w:ascii="Arial" w:hAnsi="Arial"/>
+              </w:rPr>
+              <w:t>++) {</w:t>
+            </w:r>
+          </w:p>
+          <w:p>
+            <w:pPr>
+              <w:pStyle w:val="BodyText"/>
+              <w:spacing w:before="102"/>
+              <w:ind w:right="56"/>
+              <w:rPr>
+                <w:rFonts w:ascii="Arial" w:hAnsi="Arial"/>
+              </w:rPr>
+            </w:pPr>
+            <w:r>
+              <w:rPr>
+                <w:rFonts w:ascii="Arial" w:hAnsi="Arial"/>
+              </w:rPr>
+              <w:t xml:space="preserve">            for (int j=0; j&lt;c; </w:t>
+            </w:r>
+            <w:proofErr w:type="spellStart"/>
+            <w:proofErr w:type="gramStart"/>
+            <w:r>
+              <w:rPr>
+                <w:rFonts w:ascii="Arial" w:hAnsi="Arial"/>
+              </w:rPr>
+              <w:t>j++</w:t>
+            </w:r>
+            <w:proofErr w:type="spellEnd"/>
+            <w:r>
+              <w:rPr>
+                <w:rFonts w:ascii="Arial" w:hAnsi="Arial"/>
+              </w:rPr>
+              <w:t>){</w:t>
+            </w:r>
+            <w:proofErr w:type="gramEnd"/>
+          </w:p>
+          <w:p>
+            <w:pPr>
+              <w:pStyle w:val="BodyText"/>
+              <w:spacing w:before="102"/>
+              <w:ind w:right="56"/>
+              <w:rPr>
+                <w:rFonts w:ascii="Arial" w:hAnsi="Arial"/>
+              </w:rPr>
+            </w:pPr>
+            <w:r>
+              <w:rPr>
+                <w:rFonts w:ascii="Arial" w:hAnsi="Arial"/>
+              </w:rPr>
+              <w:lastRenderedPageBreak/>
+              <w:t xml:space="preserve">                </w:t>
+            </w:r>
+            <w:proofErr w:type="spellStart"/>
+            <w:r>
+              <w:rPr>
+                <w:rFonts w:ascii="Arial" w:hAnsi="Arial"/>
+              </w:rPr>
+              <w:t>cipherText</w:t>
+            </w:r>
+            <w:proofErr w:type="spellEnd"/>
+            <w:r>
+              <w:rPr>
+                <w:rFonts w:ascii="Arial" w:hAnsi="Arial"/>
+              </w:rPr>
+              <w:t xml:space="preserve"> += mat[</w:t>
+            </w:r>
+            <w:proofErr w:type="spellStart"/>
+            <w:r>
+              <w:rPr>
+                <w:rFonts w:ascii="Arial" w:hAnsi="Arial"/>
+              </w:rPr>
+              <w:t>i</w:t>
+            </w:r>
+            <w:proofErr w:type="spellEnd"/>
+            <w:r>
+              <w:rPr>
+                <w:rFonts w:ascii="Arial" w:hAnsi="Arial"/>
+              </w:rPr>
+              <w:t>][j];</w:t>
+            </w:r>
+          </w:p>
+          <w:p>
+            <w:pPr>
+              <w:pStyle w:val="BodyText"/>
+              <w:spacing w:before="102"/>
+              <w:ind w:right="56"/>
+              <w:rPr>
+                <w:rFonts w:ascii="Arial" w:hAnsi="Arial"/>
+              </w:rPr>
+            </w:pPr>
+            <w:r>
+              <w:rPr>
+                <w:rFonts w:ascii="Arial" w:hAnsi="Arial"/>
+              </w:rPr>
+              <w:t xml:space="preserve">                </w:t>
+            </w:r>
+          </w:p>
+          <w:p>
+            <w:pPr>
+              <w:pStyle w:val="BodyText"/>
+              <w:spacing w:before="102"/>
+              <w:ind w:right="56"/>
+              <w:rPr>
+                <w:rFonts w:ascii="Arial" w:hAnsi="Arial"/>
+              </w:rPr>
+            </w:pPr>
+            <w:r>
+              <w:rPr>
+                <w:rFonts w:ascii="Arial" w:hAnsi="Arial"/>
+              </w:rPr>
+              <w:t xml:space="preserve">                }</w:t>
+            </w:r>
+          </w:p>
+          <w:p>
+            <w:pPr>
+              <w:pStyle w:val="BodyText"/>
+              <w:spacing w:before="102"/>
+              <w:ind w:right="56"/>
+              <w:rPr>
+                <w:rFonts w:ascii="Arial" w:hAnsi="Arial"/>
+              </w:rPr>
+            </w:pPr>
+            <w:r>
+              <w:rPr>
+                <w:rFonts w:ascii="Arial" w:hAnsi="Arial"/>
+              </w:rPr>
+              <w:t xml:space="preserve">            }</w:t>
+            </w:r>
+          </w:p>
+          <w:p>
+            <w:pPr>
+              <w:pStyle w:val="BodyText"/>
+              <w:spacing w:before="102"/>
+              <w:ind w:right="56"/>
+              <w:rPr>
+                <w:rFonts w:ascii="Arial" w:hAnsi="Arial"/>
+              </w:rPr>
+            </w:pPr>
+            <w:r>
+              <w:rPr>
+                <w:rFonts w:ascii="Arial" w:hAnsi="Arial"/>
+              </w:rPr>
+              <w:t xml:space="preserve">        return </w:t>
+            </w:r>
+            <w:proofErr w:type="spellStart"/>
+            <w:proofErr w:type="gramStart"/>
+            <w:r>
+              <w:rPr>
+                <w:rFonts w:ascii="Arial" w:hAnsi="Arial"/>
+              </w:rPr>
+              <w:t>cipherText</w:t>
+            </w:r>
+            <w:proofErr w:type="spellEnd"/>
+            <w:r>
+              <w:rPr>
+                <w:rFonts w:ascii="Arial" w:hAnsi="Arial"/>
+              </w:rPr>
+              <w:t xml:space="preserve"> ;</w:t>
+            </w:r>
+            <w:proofErr w:type="gramEnd"/>
+          </w:p>
+          <w:p>
+            <w:pPr>
+              <w:pStyle w:val="BodyText"/>
+              <w:spacing w:before="102"/>
+              <w:ind w:right="56"/>
+              <w:rPr>
+                <w:rFonts w:ascii="Arial" w:hAnsi="Arial"/>
+              </w:rPr>
+            </w:pPr>
+            <w:r>
+              <w:rPr>
+                <w:rFonts w:ascii="Arial" w:hAnsi="Arial"/>
+              </w:rPr>
+              <w:t xml:space="preserve">        }</w:t>
+            </w:r>
           </w:p>
           <w:p>
             <w:pPr>
@@ -344,20 +1090,12 @@
               </w:rPr>
               <w:t xml:space="preserve">    String </w:t>
             </w:r>
-            <w:proofErr w:type="spellStart"/>
             <w:proofErr w:type="gramStart"/>
             <w:r>
               <w:rPr>
                 <w:rFonts w:ascii="Arial" w:hAnsi="Arial"/>
               </w:rPr>
-              <w:t>Encrypytion</w:t>
-            </w:r>
-            <w:proofErr w:type="spellEnd"/>
-            <w:r>
-              <w:rPr>
-                <w:rFonts w:ascii="Arial" w:hAnsi="Arial"/>
-              </w:rPr>
-              <w:t>(</w:t>
+              <w:t>Decryption(</w:t>
             </w:r>
             <w:proofErr w:type="gramEnd"/>
             <w:r>
@@ -371,30 +1109,76 @@
               <w:rPr>
                 <w:rFonts w:ascii="Arial" w:hAnsi="Arial"/>
               </w:rPr>
-              <w:t>plainText,int</w:t>
-            </w:r>
-            <w:proofErr w:type="spellEnd"/>
-            <w:r>
-              <w:rPr>
-                <w:rFonts w:ascii="Arial" w:hAnsi="Arial"/>
-              </w:rPr>
-              <w:t xml:space="preserve"> depth) throws Exception{</w:t>
-            </w:r>
-          </w:p>
-          <w:p>
-            <w:pPr>
-              <w:pStyle w:val="BodyText"/>
-              <w:spacing w:before="102"/>
-              <w:ind w:right="56"/>
-              <w:rPr>
-                <w:rFonts w:ascii="Arial" w:hAnsi="Arial"/>
-              </w:rPr>
-            </w:pPr>
-            <w:r>
-              <w:rPr>
-                <w:rFonts w:ascii="Arial" w:hAnsi="Arial"/>
-              </w:rPr>
-              <w:t xml:space="preserve">        int r=depth, </w:t>
+              <w:t>cipherText,int</w:t>
+            </w:r>
+            <w:proofErr w:type="spellEnd"/>
+            <w:r>
+              <w:rPr>
+                <w:rFonts w:ascii="Arial" w:hAnsi="Arial"/>
+              </w:rPr>
+              <w:t xml:space="preserve"> depth)throws Exception{</w:t>
+            </w:r>
+          </w:p>
+          <w:p>
+            <w:pPr>
+              <w:pStyle w:val="BodyText"/>
+              <w:spacing w:before="102"/>
+              <w:ind w:right="56"/>
+              <w:rPr>
+                <w:rFonts w:ascii="Arial" w:hAnsi="Arial"/>
+              </w:rPr>
+            </w:pPr>
+            <w:r>
+              <w:rPr>
+                <w:rFonts w:ascii="Arial" w:hAnsi="Arial"/>
+              </w:rPr>
+              <w:t xml:space="preserve">        int r=</w:t>
+            </w:r>
+            <w:proofErr w:type="spellStart"/>
+            <w:proofErr w:type="gramStart"/>
+            <w:r>
+              <w:rPr>
+                <w:rFonts w:ascii="Arial" w:hAnsi="Arial"/>
+              </w:rPr>
+              <w:t>depth,len</w:t>
+            </w:r>
+            <w:proofErr w:type="spellEnd"/>
+            <w:r>
+              <w:rPr>
+                <w:rFonts w:ascii="Arial" w:hAnsi="Arial"/>
+              </w:rPr>
+              <w:t>=</w:t>
+            </w:r>
+            <w:proofErr w:type="spellStart"/>
+            <w:r>
+              <w:rPr>
+                <w:rFonts w:ascii="Arial" w:hAnsi="Arial"/>
+              </w:rPr>
+              <w:t>cipherText.length</w:t>
+            </w:r>
+            <w:proofErr w:type="spellEnd"/>
+            <w:proofErr w:type="gramEnd"/>
+            <w:r>
+              <w:rPr>
+                <w:rFonts w:ascii="Arial" w:hAnsi="Arial"/>
+              </w:rPr>
+              <w:t>();</w:t>
+            </w:r>
+          </w:p>
+          <w:p>
+            <w:pPr>
+              <w:pStyle w:val="BodyText"/>
+              <w:spacing w:before="102"/>
+              <w:ind w:right="56"/>
+              <w:rPr>
+                <w:rFonts w:ascii="Arial" w:hAnsi="Arial"/>
+              </w:rPr>
+            </w:pPr>
+            <w:r>
+              <w:rPr>
+                <w:rFonts w:ascii="Arial" w:hAnsi="Arial"/>
+              </w:rPr>
+              <w:t xml:space="preserve">        int c=</w:t>
             </w:r>
             <w:proofErr w:type="spellStart"/>
             <w:r>
@@ -408,50 +1192,6 @@
               <w:rPr>
                 <w:rFonts w:ascii="Arial" w:hAnsi="Arial"/>
               </w:rPr>
-              <w:t xml:space="preserve"> = </w:t>
-            </w:r>
-            <w:proofErr w:type="spellStart"/>
-            <w:r>
-              <w:rPr>
-                <w:rFonts w:ascii="Arial" w:hAnsi="Arial"/>
-              </w:rPr>
-              <w:t>plainText.length</w:t>
-            </w:r>
-            <w:proofErr w:type="spellEnd"/>
-            <w:r>
-              <w:rPr>
-                <w:rFonts w:ascii="Arial" w:hAnsi="Arial"/>
-              </w:rPr>
-              <w:t>();</w:t>
-            </w:r>
-          </w:p>
-          <w:p>
-            <w:pPr>
-              <w:pStyle w:val="BodyText"/>
-              <w:spacing w:before="102"/>
-              <w:ind w:right="56"/>
-              <w:rPr>
-                <w:rFonts w:ascii="Arial" w:hAnsi="Arial"/>
-              </w:rPr>
-            </w:pPr>
-            <w:r>
-              <w:rPr>
-                <w:rFonts w:ascii="Arial" w:hAnsi="Arial"/>
-              </w:rPr>
-              <w:t xml:space="preserve">        int c= </w:t>
-            </w:r>
-            <w:proofErr w:type="spellStart"/>
-            <w:r>
-              <w:rPr>
-                <w:rFonts w:ascii="Arial" w:hAnsi="Arial"/>
-              </w:rPr>
-              <w:t>len</w:t>
-            </w:r>
-            <w:proofErr w:type="spellEnd"/>
-            <w:r>
-              <w:rPr>
-                <w:rFonts w:ascii="Arial" w:hAnsi="Arial"/>
-              </w:rPr>
               <w:t>/depth;</w:t>
             </w:r>
           </w:p>
@@ -482,7 +1222,7 @@
               <w:rPr>
                 <w:rFonts w:ascii="Arial" w:hAnsi="Arial"/>
               </w:rPr>
-              <w:t>][] = new char[r][c];</w:t>
+              <w:t>][]=new char[r][c];</w:t>
             </w:r>
           </w:p>
           <w:p>
@@ -514,70 +1254,38 @@
               <w:rPr>
                 <w:rFonts w:ascii="Arial" w:hAnsi="Arial"/>
               </w:rPr>
+              <w:t xml:space="preserve">        String </w:t>
+            </w:r>
+            <w:proofErr w:type="spellStart"/>
+            <w:r>
+              <w:rPr>
+                <w:rFonts w:ascii="Arial" w:hAnsi="Arial"/>
+              </w:rPr>
+              <w:t>plainText</w:t>
+            </w:r>
+            <w:proofErr w:type="spellEnd"/>
+            <w:r>
+              <w:rPr>
+                <w:rFonts w:ascii="Arial" w:hAnsi="Arial"/>
+              </w:rPr>
+              <w:t>="";</w:t>
+            </w:r>
+          </w:p>
+          <w:p>
+            <w:pPr>
+              <w:pStyle w:val="BodyText"/>
+              <w:spacing w:before="102"/>
+              <w:ind w:right="56"/>
+              <w:rPr>
+                <w:rFonts w:ascii="Arial" w:hAnsi="Arial"/>
+              </w:rPr>
+            </w:pPr>
+            <w:r>
+              <w:rPr>
+                <w:rFonts w:ascii="Arial" w:hAnsi="Arial"/>
+              </w:rPr>
               <w:t xml:space="preserve">        </w:t>
             </w:r>
-          </w:p>
-          <w:p>
-            <w:pPr>
-              <w:pStyle w:val="BodyText"/>
-              <w:spacing w:before="102"/>
-              <w:ind w:right="56"/>
-              <w:rPr>
-                <w:rFonts w:ascii="Arial" w:hAnsi="Arial"/>
-              </w:rPr>
-            </w:pPr>
-            <w:r>
-              <w:rPr>
-                <w:rFonts w:ascii="Arial" w:hAnsi="Arial"/>
-              </w:rPr>
-              <w:t xml:space="preserve">        String </w:t>
-            </w:r>
-            <w:proofErr w:type="spellStart"/>
-            <w:r>
-              <w:rPr>
-                <w:rFonts w:ascii="Arial" w:hAnsi="Arial"/>
-              </w:rPr>
-              <w:t>cipherText</w:t>
-            </w:r>
-            <w:proofErr w:type="spellEnd"/>
-            <w:r>
-              <w:rPr>
-                <w:rFonts w:ascii="Arial" w:hAnsi="Arial"/>
-              </w:rPr>
-              <w:t>="";</w:t>
-            </w:r>
-          </w:p>
-          <w:p>
-            <w:pPr>
-              <w:pStyle w:val="BodyText"/>
-              <w:spacing w:before="102"/>
-              <w:ind w:right="56"/>
-              <w:rPr>
-                <w:rFonts w:ascii="Arial" w:hAnsi="Arial"/>
-              </w:rPr>
-            </w:pPr>
-            <w:r>
-              <w:rPr>
-                <w:rFonts w:ascii="Arial" w:hAnsi="Arial"/>
-              </w:rPr>
-              <w:t xml:space="preserve">        </w:t>
-            </w:r>
-          </w:p>
-          <w:p>
-            <w:pPr>
-              <w:pStyle w:val="BodyText"/>
-              <w:spacing w:before="102"/>
-              <w:ind w:right="56"/>
-              <w:rPr>
-                <w:rFonts w:ascii="Arial" w:hAnsi="Arial"/>
-              </w:rPr>
-            </w:pPr>
-            <w:r>
-              <w:rPr>
-                <w:rFonts w:ascii="Arial" w:hAnsi="Arial"/>
-              </w:rPr>
-              <w:t xml:space="preserve">        </w:t>
-            </w:r>
             <w:proofErr w:type="gramStart"/>
             <w:r>
               <w:rPr>
@@ -604,7 +1312,81 @@
               <w:rPr>
                 <w:rFonts w:ascii="Arial" w:hAnsi="Arial"/>
               </w:rPr>
-              <w:t xml:space="preserve">=0 ; </w:t>
+              <w:t>=0;i&lt;</w:t>
+            </w:r>
+            <w:proofErr w:type="spellStart"/>
+            <w:r>
+              <w:rPr>
+                <w:rFonts w:ascii="Arial" w:hAnsi="Arial"/>
+              </w:rPr>
+              <w:t>r;i</w:t>
+            </w:r>
+            <w:proofErr w:type="spellEnd"/>
+            <w:r>
+              <w:rPr>
+                <w:rFonts w:ascii="Arial" w:hAnsi="Arial"/>
+              </w:rPr>
+              <w:t>++) {</w:t>
+            </w:r>
+          </w:p>
+          <w:p>
+            <w:pPr>
+              <w:pStyle w:val="BodyText"/>
+              <w:spacing w:before="102"/>
+              <w:ind w:right="56"/>
+              <w:rPr>
+                <w:rFonts w:ascii="Arial" w:hAnsi="Arial"/>
+              </w:rPr>
+            </w:pPr>
+            <w:r>
+              <w:rPr>
+                <w:rFonts w:ascii="Arial" w:hAnsi="Arial"/>
+              </w:rPr>
+              <w:t xml:space="preserve">            </w:t>
+            </w:r>
+            <w:proofErr w:type="gramStart"/>
+            <w:r>
+              <w:rPr>
+                <w:rFonts w:ascii="Arial" w:hAnsi="Arial"/>
+              </w:rPr>
+              <w:t>for(</w:t>
+            </w:r>
+            <w:proofErr w:type="gramEnd"/>
+            <w:r>
+              <w:rPr>
+                <w:rFonts w:ascii="Arial" w:hAnsi="Arial"/>
+              </w:rPr>
+              <w:t>int j=0;j&lt;</w:t>
+            </w:r>
+            <w:proofErr w:type="spellStart"/>
+            <w:r>
+              <w:rPr>
+                <w:rFonts w:ascii="Arial" w:hAnsi="Arial"/>
+              </w:rPr>
+              <w:t>c;j</w:t>
+            </w:r>
+            <w:proofErr w:type="spellEnd"/>
+            <w:r>
+              <w:rPr>
+                <w:rFonts w:ascii="Arial" w:hAnsi="Arial"/>
+              </w:rPr>
+              <w:t>++){</w:t>
+            </w:r>
+          </w:p>
+          <w:p>
+            <w:pPr>
+              <w:pStyle w:val="BodyText"/>
+              <w:spacing w:before="102"/>
+              <w:ind w:right="56"/>
+              <w:rPr>
+                <w:rFonts w:ascii="Arial" w:hAnsi="Arial"/>
+              </w:rPr>
+            </w:pPr>
+            <w:r>
+              <w:rPr>
+                <w:rFonts w:ascii="Arial" w:hAnsi="Arial"/>
+              </w:rPr>
+              <w:t xml:space="preserve">                mat[</w:t>
             </w:r>
             <w:proofErr w:type="spellStart"/>
             <w:r>
@@ -618,7 +1400,69 @@
               <w:rPr>
                 <w:rFonts w:ascii="Arial" w:hAnsi="Arial"/>
               </w:rPr>
-              <w:t xml:space="preserve"> &lt; c ; </w:t>
+              <w:t>][j] =</w:t>
+            </w:r>
+            <w:proofErr w:type="spellStart"/>
+            <w:r>
+              <w:rPr>
+                <w:rFonts w:ascii="Arial" w:hAnsi="Arial"/>
+              </w:rPr>
+              <w:t>cipherText.charAt</w:t>
+            </w:r>
+            <w:proofErr w:type="spellEnd"/>
+            <w:r>
+              <w:rPr>
+                <w:rFonts w:ascii="Arial" w:hAnsi="Arial"/>
+              </w:rPr>
+              <w:t>(k++);</w:t>
+            </w:r>
+          </w:p>
+          <w:p>
+            <w:pPr>
+              <w:pStyle w:val="BodyText"/>
+              <w:spacing w:before="102"/>
+              <w:ind w:right="56"/>
+              <w:rPr>
+                <w:rFonts w:ascii="Arial" w:hAnsi="Arial"/>
+              </w:rPr>
+            </w:pPr>
+            <w:r>
+              <w:rPr>
+                <w:rFonts w:ascii="Arial" w:hAnsi="Arial"/>
+              </w:rPr>
+              <w:t xml:space="preserve">            }</w:t>
+            </w:r>
+          </w:p>
+          <w:p>
+            <w:pPr>
+              <w:pStyle w:val="BodyText"/>
+              <w:spacing w:before="102"/>
+              <w:ind w:right="56"/>
+              <w:rPr>
+                <w:rFonts w:ascii="Arial" w:hAnsi="Arial"/>
+              </w:rPr>
+            </w:pPr>
+            <w:r>
+              <w:rPr>
+                <w:rFonts w:ascii="Arial" w:hAnsi="Arial"/>
+              </w:rPr>
+              <w:t xml:space="preserve">        }</w:t>
+            </w:r>
+          </w:p>
+          <w:p>
+            <w:pPr>
+              <w:pStyle w:val="BodyText"/>
+              <w:spacing w:before="102"/>
+              <w:ind w:right="56"/>
+              <w:rPr>
+                <w:rFonts w:ascii="Arial" w:hAnsi="Arial"/>
+              </w:rPr>
+            </w:pPr>
+            <w:r>
+              <w:rPr>
+                <w:rFonts w:ascii="Arial" w:hAnsi="Arial"/>
+              </w:rPr>
+              <w:t xml:space="preserve">        for (int </w:t>
             </w:r>
             <w:proofErr w:type="spellStart"/>
             <w:r>
@@ -632,30 +1476,264 @@
               <w:rPr>
                 <w:rFonts w:ascii="Arial" w:hAnsi="Arial"/>
               </w:rPr>
-              <w:t>++) {</w:t>
-            </w:r>
-          </w:p>
-          <w:p>
-            <w:pPr>
-              <w:pStyle w:val="BodyText"/>
-              <w:spacing w:before="102"/>
-              <w:ind w:right="56"/>
-              <w:rPr>
-                <w:rFonts w:ascii="Arial" w:hAnsi="Arial"/>
-              </w:rPr>
-            </w:pPr>
-            <w:r>
-              <w:rPr>
-                <w:rFonts w:ascii="Arial" w:hAnsi="Arial"/>
-              </w:rPr>
-              <w:t xml:space="preserve">            for (int j=0; j&lt;r; </w:t>
-            </w:r>
-            <w:proofErr w:type="spellStart"/>
-            <w:r>
-              <w:rPr>
-                <w:rFonts w:ascii="Arial" w:hAnsi="Arial"/>
-              </w:rPr>
-              <w:t>j++</w:t>
+              <w:t xml:space="preserve">=0; </w:t>
+            </w:r>
+            <w:proofErr w:type="spellStart"/>
+            <w:r>
+              <w:rPr>
+                <w:rFonts w:ascii="Arial" w:hAnsi="Arial"/>
+              </w:rPr>
+              <w:t>i</w:t>
+            </w:r>
+            <w:proofErr w:type="spellEnd"/>
+            <w:r>
+              <w:rPr>
+                <w:rFonts w:ascii="Arial" w:hAnsi="Arial"/>
+              </w:rPr>
+              <w:t>&lt;</w:t>
+            </w:r>
+            <w:proofErr w:type="gramStart"/>
+            <w:r>
+              <w:rPr>
+                <w:rFonts w:ascii="Arial" w:hAnsi="Arial"/>
+              </w:rPr>
+              <w:t>c ;</w:t>
+            </w:r>
+            <w:proofErr w:type="spellStart"/>
+            <w:r>
+              <w:rPr>
+                <w:rFonts w:ascii="Arial" w:hAnsi="Arial"/>
+              </w:rPr>
+              <w:t>i</w:t>
+            </w:r>
+            <w:proofErr w:type="spellEnd"/>
+            <w:proofErr w:type="gramEnd"/>
+            <w:r>
+              <w:rPr>
+                <w:rFonts w:ascii="Arial" w:hAnsi="Arial"/>
+              </w:rPr>
+              <w:t>++){</w:t>
+            </w:r>
+          </w:p>
+          <w:p>
+            <w:pPr>
+              <w:pStyle w:val="BodyText"/>
+              <w:spacing w:before="102"/>
+              <w:ind w:right="56"/>
+              <w:rPr>
+                <w:rFonts w:ascii="Arial" w:hAnsi="Arial"/>
+              </w:rPr>
+            </w:pPr>
+            <w:r>
+              <w:rPr>
+                <w:rFonts w:ascii="Arial" w:hAnsi="Arial"/>
+              </w:rPr>
+              <w:t xml:space="preserve">            </w:t>
+            </w:r>
+            <w:proofErr w:type="gramStart"/>
+            <w:r>
+              <w:rPr>
+                <w:rFonts w:ascii="Arial" w:hAnsi="Arial"/>
+              </w:rPr>
+              <w:t>for(</w:t>
+            </w:r>
+            <w:proofErr w:type="gramEnd"/>
+            <w:r>
+              <w:rPr>
+                <w:rFonts w:ascii="Arial" w:hAnsi="Arial"/>
+              </w:rPr>
+              <w:t>int j=0;j&lt;</w:t>
+            </w:r>
+            <w:proofErr w:type="spellStart"/>
+            <w:r>
+              <w:rPr>
+                <w:rFonts w:ascii="Arial" w:hAnsi="Arial"/>
+              </w:rPr>
+              <w:t>r;j</w:t>
+            </w:r>
+            <w:proofErr w:type="spellEnd"/>
+            <w:r>
+              <w:rPr>
+                <w:rFonts w:ascii="Arial" w:hAnsi="Arial"/>
+              </w:rPr>
+              <w:t>++){</w:t>
+            </w:r>
+          </w:p>
+          <w:p>
+            <w:pPr>
+              <w:pStyle w:val="BodyText"/>
+              <w:spacing w:before="102"/>
+              <w:ind w:right="56"/>
+              <w:rPr>
+                <w:rFonts w:ascii="Arial" w:hAnsi="Arial"/>
+              </w:rPr>
+            </w:pPr>
+            <w:r>
+              <w:rPr>
+                <w:rFonts w:ascii="Arial" w:hAnsi="Arial"/>
+              </w:rPr>
+              <w:t xml:space="preserve">                </w:t>
+            </w:r>
+            <w:proofErr w:type="spellStart"/>
+            <w:r>
+              <w:rPr>
+                <w:rFonts w:ascii="Arial" w:hAnsi="Arial"/>
+              </w:rPr>
+              <w:t>plainText</w:t>
+            </w:r>
+            <w:proofErr w:type="spellEnd"/>
+            <w:r>
+              <w:rPr>
+                <w:rFonts w:ascii="Arial" w:hAnsi="Arial"/>
+              </w:rPr>
+              <w:t xml:space="preserve"> += mat[j][</w:t>
+            </w:r>
+            <w:proofErr w:type="spellStart"/>
+            <w:r>
+              <w:rPr>
+                <w:rFonts w:ascii="Arial" w:hAnsi="Arial"/>
+              </w:rPr>
+              <w:t>i</w:t>
+            </w:r>
+            <w:proofErr w:type="spellEnd"/>
+            <w:r>
+              <w:rPr>
+                <w:rFonts w:ascii="Arial" w:hAnsi="Arial"/>
+              </w:rPr>
+              <w:t>];</w:t>
+            </w:r>
+          </w:p>
+          <w:p>
+            <w:pPr>
+              <w:pStyle w:val="BodyText"/>
+              <w:spacing w:before="102"/>
+              <w:ind w:right="56"/>
+              <w:rPr>
+                <w:rFonts w:ascii="Arial" w:hAnsi="Arial"/>
+              </w:rPr>
+            </w:pPr>
+            <w:r>
+              <w:rPr>
+                <w:rFonts w:ascii="Arial" w:hAnsi="Arial"/>
+              </w:rPr>
+              <w:t xml:space="preserve">                </w:t>
+            </w:r>
+          </w:p>
+          <w:p>
+            <w:pPr>
+              <w:pStyle w:val="BodyText"/>
+              <w:spacing w:before="102"/>
+              <w:ind w:right="56"/>
+              <w:rPr>
+                <w:rFonts w:ascii="Arial" w:hAnsi="Arial"/>
+              </w:rPr>
+            </w:pPr>
+            <w:r>
+              <w:rPr>
+                <w:rFonts w:ascii="Arial" w:hAnsi="Arial"/>
+              </w:rPr>
+              <w:t xml:space="preserve">            }</w:t>
+            </w:r>
+          </w:p>
+          <w:p>
+            <w:pPr>
+              <w:pStyle w:val="BodyText"/>
+              <w:spacing w:before="102"/>
+              <w:ind w:right="56"/>
+              <w:rPr>
+                <w:rFonts w:ascii="Arial" w:hAnsi="Arial"/>
+              </w:rPr>
+            </w:pPr>
+            <w:r>
+              <w:rPr>
+                <w:rFonts w:ascii="Arial" w:hAnsi="Arial"/>
+              </w:rPr>
+              <w:t xml:space="preserve">        }</w:t>
+            </w:r>
+          </w:p>
+          <w:p>
+            <w:pPr>
+              <w:pStyle w:val="BodyText"/>
+              <w:spacing w:before="102"/>
+              <w:ind w:right="56"/>
+              <w:rPr>
+                <w:rFonts w:ascii="Arial" w:hAnsi="Arial"/>
+              </w:rPr>
+            </w:pPr>
+            <w:r>
+              <w:rPr>
+                <w:rFonts w:ascii="Arial" w:hAnsi="Arial"/>
+              </w:rPr>
+              <w:t xml:space="preserve">        return </w:t>
+            </w:r>
+            <w:proofErr w:type="spellStart"/>
+            <w:proofErr w:type="gramStart"/>
+            <w:r>
+              <w:rPr>
+                <w:rFonts w:ascii="Arial" w:hAnsi="Arial"/>
+              </w:rPr>
+              <w:t>plainText</w:t>
+            </w:r>
+            <w:proofErr w:type="spellEnd"/>
+            <w:r>
+              <w:rPr>
+                <w:rFonts w:ascii="Arial" w:hAnsi="Arial"/>
+              </w:rPr>
+              <w:t xml:space="preserve"> ;</w:t>
+            </w:r>
+            <w:proofErr w:type="gramEnd"/>
+          </w:p>
+          <w:p>
+            <w:pPr>
+              <w:pStyle w:val="BodyText"/>
+              <w:spacing w:before="102"/>
+              <w:ind w:right="56"/>
+              <w:rPr>
+                <w:rFonts w:ascii="Arial" w:hAnsi="Arial"/>
+              </w:rPr>
+            </w:pPr>
+            <w:r>
+              <w:rPr>
+                <w:rFonts w:ascii="Arial" w:hAnsi="Arial"/>
+              </w:rPr>
+              <w:t xml:space="preserve">    }</w:t>
+            </w:r>
+          </w:p>
+          <w:p>
+            <w:pPr>
+              <w:pStyle w:val="BodyText"/>
+              <w:spacing w:before="102"/>
+              <w:ind w:right="56"/>
+              <w:rPr>
+                <w:rFonts w:ascii="Arial" w:hAnsi="Arial"/>
+              </w:rPr>
+            </w:pPr>
+            <w:r>
+              <w:rPr>
+                <w:rFonts w:ascii="Arial" w:hAnsi="Arial"/>
+              </w:rPr>
+              <w:t xml:space="preserve">    public static void </w:t>
+            </w:r>
+            <w:proofErr w:type="gramStart"/>
+            <w:r>
+              <w:rPr>
+                <w:rFonts w:ascii="Arial" w:hAnsi="Arial"/>
+              </w:rPr>
+              <w:t>main(</w:t>
+            </w:r>
+            <w:proofErr w:type="gramEnd"/>
+            <w:r>
+              <w:rPr>
+                <w:rFonts w:ascii="Arial" w:hAnsi="Arial"/>
+              </w:rPr>
+              <w:t xml:space="preserve">String[] </w:t>
+            </w:r>
+            <w:proofErr w:type="spellStart"/>
+            <w:r>
+              <w:rPr>
+                <w:rFonts w:ascii="Arial" w:hAnsi="Arial"/>
+              </w:rPr>
+              <w:t>args</w:t>
             </w:r>
             <w:proofErr w:type="spellEnd"/>
             <w:r>
@@ -678,1049 +1756,6 @@
               <w:rPr>
                 <w:rFonts w:ascii="Arial" w:hAnsi="Arial"/>
               </w:rPr>
-              <w:t xml:space="preserve">                if(</w:t>
-            </w:r>
-            <w:proofErr w:type="gramStart"/>
-            <w:r>
-              <w:rPr>
-                <w:rFonts w:ascii="Arial" w:hAnsi="Arial"/>
-              </w:rPr>
-              <w:t>k!=</w:t>
-            </w:r>
-            <w:proofErr w:type="spellStart"/>
-            <w:proofErr w:type="gramEnd"/>
-            <w:r>
-              <w:rPr>
-                <w:rFonts w:ascii="Arial" w:hAnsi="Arial"/>
-              </w:rPr>
-              <w:t>len</w:t>
-            </w:r>
-            <w:proofErr w:type="spellEnd"/>
-            <w:r>
-              <w:rPr>
-                <w:rFonts w:ascii="Arial" w:hAnsi="Arial"/>
-              </w:rPr>
-              <w:t>) {</w:t>
-            </w:r>
-          </w:p>
-          <w:p>
-            <w:pPr>
-              <w:pStyle w:val="BodyText"/>
-              <w:spacing w:before="102"/>
-              <w:ind w:right="56"/>
-              <w:rPr>
-                <w:rFonts w:ascii="Arial" w:hAnsi="Arial"/>
-              </w:rPr>
-            </w:pPr>
-            <w:r>
-              <w:rPr>
-                <w:rFonts w:ascii="Arial" w:hAnsi="Arial"/>
-              </w:rPr>
-              <w:t xml:space="preserve">                    mat[j][</w:t>
-            </w:r>
-            <w:proofErr w:type="spellStart"/>
-            <w:r>
-              <w:rPr>
-                <w:rFonts w:ascii="Arial" w:hAnsi="Arial"/>
-              </w:rPr>
-              <w:t>i</w:t>
-            </w:r>
-            <w:proofErr w:type="spellEnd"/>
-            <w:r>
-              <w:rPr>
-                <w:rFonts w:ascii="Arial" w:hAnsi="Arial"/>
-              </w:rPr>
-              <w:t xml:space="preserve">] = </w:t>
-            </w:r>
-            <w:proofErr w:type="spellStart"/>
-            <w:r>
-              <w:rPr>
-                <w:rFonts w:ascii="Arial" w:hAnsi="Arial"/>
-              </w:rPr>
-              <w:t>plainText.charAt</w:t>
-            </w:r>
-            <w:proofErr w:type="spellEnd"/>
-            <w:r>
-              <w:rPr>
-                <w:rFonts w:ascii="Arial" w:hAnsi="Arial"/>
-              </w:rPr>
-              <w:t>(k++);</w:t>
-            </w:r>
-          </w:p>
-          <w:p>
-            <w:pPr>
-              <w:pStyle w:val="BodyText"/>
-              <w:spacing w:before="102"/>
-              <w:ind w:right="56"/>
-              <w:rPr>
-                <w:rFonts w:ascii="Arial" w:hAnsi="Arial"/>
-              </w:rPr>
-            </w:pPr>
-            <w:r>
-              <w:rPr>
-                <w:rFonts w:ascii="Arial" w:hAnsi="Arial"/>
-              </w:rPr>
-              <w:t xml:space="preserve">            }</w:t>
-            </w:r>
-          </w:p>
-          <w:p>
-            <w:pPr>
-              <w:pStyle w:val="BodyText"/>
-              <w:spacing w:before="102"/>
-              <w:ind w:right="56"/>
-              <w:rPr>
-                <w:rFonts w:ascii="Arial" w:hAnsi="Arial"/>
-              </w:rPr>
-            </w:pPr>
-            <w:r>
-              <w:rPr>
-                <w:rFonts w:ascii="Arial" w:hAnsi="Arial"/>
-              </w:rPr>
-              <w:t xml:space="preserve">        }</w:t>
-            </w:r>
-          </w:p>
-          <w:p>
-            <w:pPr>
-              <w:pStyle w:val="BodyText"/>
-              <w:spacing w:before="102"/>
-              <w:ind w:right="56"/>
-              <w:rPr>
-                <w:rFonts w:ascii="Arial" w:hAnsi="Arial"/>
-              </w:rPr>
-            </w:pPr>
-            <w:r>
-              <w:rPr>
-                <w:rFonts w:ascii="Arial" w:hAnsi="Arial"/>
-              </w:rPr>
-              <w:t xml:space="preserve">        }</w:t>
-            </w:r>
-          </w:p>
-          <w:p>
-            <w:pPr>
-              <w:pStyle w:val="BodyText"/>
-              <w:spacing w:before="102"/>
-              <w:ind w:right="56"/>
-              <w:rPr>
-                <w:rFonts w:ascii="Arial" w:hAnsi="Arial"/>
-              </w:rPr>
-            </w:pPr>
-            <w:r>
-              <w:rPr>
-                <w:rFonts w:ascii="Arial" w:hAnsi="Arial"/>
-              </w:rPr>
-              <w:t xml:space="preserve">        </w:t>
-            </w:r>
-            <w:proofErr w:type="gramStart"/>
-            <w:r>
-              <w:rPr>
-                <w:rFonts w:ascii="Arial" w:hAnsi="Arial"/>
-              </w:rPr>
-              <w:t>for(</w:t>
-            </w:r>
-            <w:proofErr w:type="gramEnd"/>
-            <w:r>
-              <w:rPr>
-                <w:rFonts w:ascii="Arial" w:hAnsi="Arial"/>
-              </w:rPr>
-              <w:t xml:space="preserve">int </w:t>
-            </w:r>
-            <w:proofErr w:type="spellStart"/>
-            <w:r>
-              <w:rPr>
-                <w:rFonts w:ascii="Arial" w:hAnsi="Arial"/>
-              </w:rPr>
-              <w:t>i</w:t>
-            </w:r>
-            <w:proofErr w:type="spellEnd"/>
-            <w:r>
-              <w:rPr>
-                <w:rFonts w:ascii="Arial" w:hAnsi="Arial"/>
-              </w:rPr>
-              <w:t>=0 ;</w:t>
-            </w:r>
-            <w:proofErr w:type="spellStart"/>
-            <w:r>
-              <w:rPr>
-                <w:rFonts w:ascii="Arial" w:hAnsi="Arial"/>
-              </w:rPr>
-              <w:t>i</w:t>
-            </w:r>
-            <w:proofErr w:type="spellEnd"/>
-            <w:r>
-              <w:rPr>
-                <w:rFonts w:ascii="Arial" w:hAnsi="Arial"/>
-              </w:rPr>
-              <w:t>&lt;r ;</w:t>
-            </w:r>
-            <w:proofErr w:type="spellStart"/>
-            <w:r>
-              <w:rPr>
-                <w:rFonts w:ascii="Arial" w:hAnsi="Arial"/>
-              </w:rPr>
-              <w:t>i</w:t>
-            </w:r>
-            <w:proofErr w:type="spellEnd"/>
-            <w:r>
-              <w:rPr>
-                <w:rFonts w:ascii="Arial" w:hAnsi="Arial"/>
-              </w:rPr>
-              <w:t>++) {</w:t>
-            </w:r>
-          </w:p>
-          <w:p>
-            <w:pPr>
-              <w:pStyle w:val="BodyText"/>
-              <w:spacing w:before="102"/>
-              <w:ind w:right="56"/>
-              <w:rPr>
-                <w:rFonts w:ascii="Arial" w:hAnsi="Arial"/>
-              </w:rPr>
-            </w:pPr>
-            <w:r>
-              <w:rPr>
-                <w:rFonts w:ascii="Arial" w:hAnsi="Arial"/>
-              </w:rPr>
-              <w:lastRenderedPageBreak/>
-              <w:t xml:space="preserve">            for (int j=0; j&lt;c; </w:t>
-            </w:r>
-            <w:proofErr w:type="spellStart"/>
-            <w:proofErr w:type="gramStart"/>
-            <w:r>
-              <w:rPr>
-                <w:rFonts w:ascii="Arial" w:hAnsi="Arial"/>
-              </w:rPr>
-              <w:t>j++</w:t>
-            </w:r>
-            <w:proofErr w:type="spellEnd"/>
-            <w:r>
-              <w:rPr>
-                <w:rFonts w:ascii="Arial" w:hAnsi="Arial"/>
-              </w:rPr>
-              <w:t>){</w:t>
-            </w:r>
-            <w:proofErr w:type="gramEnd"/>
-          </w:p>
-          <w:p>
-            <w:pPr>
-              <w:pStyle w:val="BodyText"/>
-              <w:spacing w:before="102"/>
-              <w:ind w:right="56"/>
-              <w:rPr>
-                <w:rFonts w:ascii="Arial" w:hAnsi="Arial"/>
-              </w:rPr>
-            </w:pPr>
-            <w:r>
-              <w:rPr>
-                <w:rFonts w:ascii="Arial" w:hAnsi="Arial"/>
-              </w:rPr>
-              <w:t xml:space="preserve">                </w:t>
-            </w:r>
-            <w:proofErr w:type="spellStart"/>
-            <w:r>
-              <w:rPr>
-                <w:rFonts w:ascii="Arial" w:hAnsi="Arial"/>
-              </w:rPr>
-              <w:t>cipherText</w:t>
-            </w:r>
-            <w:proofErr w:type="spellEnd"/>
-            <w:r>
-              <w:rPr>
-                <w:rFonts w:ascii="Arial" w:hAnsi="Arial"/>
-              </w:rPr>
-              <w:t xml:space="preserve"> += mat[</w:t>
-            </w:r>
-            <w:proofErr w:type="spellStart"/>
-            <w:r>
-              <w:rPr>
-                <w:rFonts w:ascii="Arial" w:hAnsi="Arial"/>
-              </w:rPr>
-              <w:t>i</w:t>
-            </w:r>
-            <w:proofErr w:type="spellEnd"/>
-            <w:r>
-              <w:rPr>
-                <w:rFonts w:ascii="Arial" w:hAnsi="Arial"/>
-              </w:rPr>
-              <w:t>][j];</w:t>
-            </w:r>
-          </w:p>
-          <w:p>
-            <w:pPr>
-              <w:pStyle w:val="BodyText"/>
-              <w:spacing w:before="102"/>
-              <w:ind w:right="56"/>
-              <w:rPr>
-                <w:rFonts w:ascii="Arial" w:hAnsi="Arial"/>
-              </w:rPr>
-            </w:pPr>
-            <w:r>
-              <w:rPr>
-                <w:rFonts w:ascii="Arial" w:hAnsi="Arial"/>
-              </w:rPr>
-              <w:t xml:space="preserve">                </w:t>
-            </w:r>
-          </w:p>
-          <w:p>
-            <w:pPr>
-              <w:pStyle w:val="BodyText"/>
-              <w:spacing w:before="102"/>
-              <w:ind w:right="56"/>
-              <w:rPr>
-                <w:rFonts w:ascii="Arial" w:hAnsi="Arial"/>
-              </w:rPr>
-            </w:pPr>
-            <w:r>
-              <w:rPr>
-                <w:rFonts w:ascii="Arial" w:hAnsi="Arial"/>
-              </w:rPr>
-              <w:t xml:space="preserve">                }</w:t>
-            </w:r>
-          </w:p>
-          <w:p>
-            <w:pPr>
-              <w:pStyle w:val="BodyText"/>
-              <w:spacing w:before="102"/>
-              <w:ind w:right="56"/>
-              <w:rPr>
-                <w:rFonts w:ascii="Arial" w:hAnsi="Arial"/>
-              </w:rPr>
-            </w:pPr>
-            <w:r>
-              <w:rPr>
-                <w:rFonts w:ascii="Arial" w:hAnsi="Arial"/>
-              </w:rPr>
-              <w:t xml:space="preserve">            }</w:t>
-            </w:r>
-          </w:p>
-          <w:p>
-            <w:pPr>
-              <w:pStyle w:val="BodyText"/>
-              <w:spacing w:before="102"/>
-              <w:ind w:right="56"/>
-              <w:rPr>
-                <w:rFonts w:ascii="Arial" w:hAnsi="Arial"/>
-              </w:rPr>
-            </w:pPr>
-            <w:r>
-              <w:rPr>
-                <w:rFonts w:ascii="Arial" w:hAnsi="Arial"/>
-              </w:rPr>
-              <w:t xml:space="preserve">        return </w:t>
-            </w:r>
-            <w:proofErr w:type="spellStart"/>
-            <w:proofErr w:type="gramStart"/>
-            <w:r>
-              <w:rPr>
-                <w:rFonts w:ascii="Arial" w:hAnsi="Arial"/>
-              </w:rPr>
-              <w:t>cipherText</w:t>
-            </w:r>
-            <w:proofErr w:type="spellEnd"/>
-            <w:r>
-              <w:rPr>
-                <w:rFonts w:ascii="Arial" w:hAnsi="Arial"/>
-              </w:rPr>
-              <w:t xml:space="preserve"> ;</w:t>
-            </w:r>
-            <w:proofErr w:type="gramEnd"/>
-          </w:p>
-          <w:p>
-            <w:pPr>
-              <w:pStyle w:val="BodyText"/>
-              <w:spacing w:before="102"/>
-              <w:ind w:right="56"/>
-              <w:rPr>
-                <w:rFonts w:ascii="Arial" w:hAnsi="Arial"/>
-              </w:rPr>
-            </w:pPr>
-            <w:r>
-              <w:rPr>
-                <w:rFonts w:ascii="Arial" w:hAnsi="Arial"/>
-              </w:rPr>
-              <w:t xml:space="preserve">        }</w:t>
-            </w:r>
-          </w:p>
-          <w:p>
-            <w:pPr>
-              <w:pStyle w:val="BodyText"/>
-              <w:spacing w:before="102"/>
-              <w:ind w:right="56"/>
-              <w:rPr>
-                <w:rFonts w:ascii="Arial" w:hAnsi="Arial"/>
-              </w:rPr>
-            </w:pPr>
-            <w:r>
-              <w:rPr>
-                <w:rFonts w:ascii="Arial" w:hAnsi="Arial"/>
-              </w:rPr>
-              <w:t xml:space="preserve">    String </w:t>
-            </w:r>
-            <w:proofErr w:type="gramStart"/>
-            <w:r>
-              <w:rPr>
-                <w:rFonts w:ascii="Arial" w:hAnsi="Arial"/>
-              </w:rPr>
-              <w:t>Decryption(</w:t>
-            </w:r>
-            <w:proofErr w:type="gramEnd"/>
-            <w:r>
-              <w:rPr>
-                <w:rFonts w:ascii="Arial" w:hAnsi="Arial"/>
-              </w:rPr>
-              <w:t xml:space="preserve">String </w:t>
-            </w:r>
-            <w:proofErr w:type="spellStart"/>
-            <w:r>
-              <w:rPr>
-                <w:rFonts w:ascii="Arial" w:hAnsi="Arial"/>
-              </w:rPr>
-              <w:t>cipherText,int</w:t>
-            </w:r>
-            <w:proofErr w:type="spellEnd"/>
-            <w:r>
-              <w:rPr>
-                <w:rFonts w:ascii="Arial" w:hAnsi="Arial"/>
-              </w:rPr>
-              <w:t xml:space="preserve"> depth)throws Exception{</w:t>
-            </w:r>
-          </w:p>
-          <w:p>
-            <w:pPr>
-              <w:pStyle w:val="BodyText"/>
-              <w:spacing w:before="102"/>
-              <w:ind w:right="56"/>
-              <w:rPr>
-                <w:rFonts w:ascii="Arial" w:hAnsi="Arial"/>
-              </w:rPr>
-            </w:pPr>
-            <w:r>
-              <w:rPr>
-                <w:rFonts w:ascii="Arial" w:hAnsi="Arial"/>
-              </w:rPr>
-              <w:t xml:space="preserve">        int r=</w:t>
-            </w:r>
-            <w:proofErr w:type="spellStart"/>
-            <w:proofErr w:type="gramStart"/>
-            <w:r>
-              <w:rPr>
-                <w:rFonts w:ascii="Arial" w:hAnsi="Arial"/>
-              </w:rPr>
-              <w:t>depth,len</w:t>
-            </w:r>
-            <w:proofErr w:type="spellEnd"/>
-            <w:r>
-              <w:rPr>
-                <w:rFonts w:ascii="Arial" w:hAnsi="Arial"/>
-              </w:rPr>
-              <w:t>=</w:t>
-            </w:r>
-            <w:proofErr w:type="spellStart"/>
-            <w:r>
-              <w:rPr>
-                <w:rFonts w:ascii="Arial" w:hAnsi="Arial"/>
-              </w:rPr>
-              <w:t>cipherText.length</w:t>
-            </w:r>
-            <w:proofErr w:type="spellEnd"/>
-            <w:proofErr w:type="gramEnd"/>
-            <w:r>
-              <w:rPr>
-                <w:rFonts w:ascii="Arial" w:hAnsi="Arial"/>
-              </w:rPr>
-              <w:t>();</w:t>
-            </w:r>
-          </w:p>
-          <w:p>
-            <w:pPr>
-              <w:pStyle w:val="BodyText"/>
-              <w:spacing w:before="102"/>
-              <w:ind w:right="56"/>
-              <w:rPr>
-                <w:rFonts w:ascii="Arial" w:hAnsi="Arial"/>
-              </w:rPr>
-            </w:pPr>
-            <w:r>
-              <w:rPr>
-                <w:rFonts w:ascii="Arial" w:hAnsi="Arial"/>
-              </w:rPr>
-              <w:t xml:space="preserve">        int c=</w:t>
-            </w:r>
-            <w:proofErr w:type="spellStart"/>
-            <w:r>
-              <w:rPr>
-                <w:rFonts w:ascii="Arial" w:hAnsi="Arial"/>
-              </w:rPr>
-              <w:t>len</w:t>
-            </w:r>
-            <w:proofErr w:type="spellEnd"/>
-            <w:r>
-              <w:rPr>
-                <w:rFonts w:ascii="Arial" w:hAnsi="Arial"/>
-              </w:rPr>
-              <w:t>/depth;</w:t>
-            </w:r>
-          </w:p>
-          <w:p>
-            <w:pPr>
-              <w:pStyle w:val="BodyText"/>
-              <w:spacing w:before="102"/>
-              <w:ind w:right="56"/>
-              <w:rPr>
-                <w:rFonts w:ascii="Arial" w:hAnsi="Arial"/>
-              </w:rPr>
-            </w:pPr>
-            <w:r>
-              <w:rPr>
-                <w:rFonts w:ascii="Arial" w:hAnsi="Arial"/>
-              </w:rPr>
-              <w:t xml:space="preserve">        char </w:t>
-            </w:r>
-            <w:proofErr w:type="gramStart"/>
-            <w:r>
-              <w:rPr>
-                <w:rFonts w:ascii="Arial" w:hAnsi="Arial"/>
-              </w:rPr>
-              <w:t>mat[</w:t>
-            </w:r>
-            <w:proofErr w:type="gramEnd"/>
-            <w:r>
-              <w:rPr>
-                <w:rFonts w:ascii="Arial" w:hAnsi="Arial"/>
-              </w:rPr>
-              <w:t>][]=new char[r][c];</w:t>
-            </w:r>
-          </w:p>
-          <w:p>
-            <w:pPr>
-              <w:pStyle w:val="BodyText"/>
-              <w:spacing w:before="102"/>
-              <w:ind w:right="56"/>
-              <w:rPr>
-                <w:rFonts w:ascii="Arial" w:hAnsi="Arial"/>
-              </w:rPr>
-            </w:pPr>
-            <w:r>
-              <w:rPr>
-                <w:rFonts w:ascii="Arial" w:hAnsi="Arial"/>
-              </w:rPr>
-              <w:t xml:space="preserve">        int k=0;</w:t>
-            </w:r>
-          </w:p>
-          <w:p>
-            <w:pPr>
-              <w:pStyle w:val="BodyText"/>
-              <w:spacing w:before="102"/>
-              <w:ind w:right="56"/>
-              <w:rPr>
-                <w:rFonts w:ascii="Arial" w:hAnsi="Arial"/>
-              </w:rPr>
-            </w:pPr>
-            <w:r>
-              <w:rPr>
-                <w:rFonts w:ascii="Arial" w:hAnsi="Arial"/>
-              </w:rPr>
-              <w:t xml:space="preserve">        String </w:t>
-            </w:r>
-            <w:proofErr w:type="spellStart"/>
-            <w:r>
-              <w:rPr>
-                <w:rFonts w:ascii="Arial" w:hAnsi="Arial"/>
-              </w:rPr>
-              <w:t>plainText</w:t>
-            </w:r>
-            <w:proofErr w:type="spellEnd"/>
-            <w:r>
-              <w:rPr>
-                <w:rFonts w:ascii="Arial" w:hAnsi="Arial"/>
-              </w:rPr>
-              <w:t>="";</w:t>
-            </w:r>
-          </w:p>
-          <w:p>
-            <w:pPr>
-              <w:pStyle w:val="BodyText"/>
-              <w:spacing w:before="102"/>
-              <w:ind w:right="56"/>
-              <w:rPr>
-                <w:rFonts w:ascii="Arial" w:hAnsi="Arial"/>
-              </w:rPr>
-            </w:pPr>
-            <w:r>
-              <w:rPr>
-                <w:rFonts w:ascii="Arial" w:hAnsi="Arial"/>
-              </w:rPr>
-              <w:t xml:space="preserve">        </w:t>
-            </w:r>
-            <w:proofErr w:type="gramStart"/>
-            <w:r>
-              <w:rPr>
-                <w:rFonts w:ascii="Arial" w:hAnsi="Arial"/>
-              </w:rPr>
-              <w:t>for(</w:t>
-            </w:r>
-            <w:proofErr w:type="gramEnd"/>
-            <w:r>
-              <w:rPr>
-                <w:rFonts w:ascii="Arial" w:hAnsi="Arial"/>
-              </w:rPr>
-              <w:t xml:space="preserve">int </w:t>
-            </w:r>
-            <w:proofErr w:type="spellStart"/>
-            <w:r>
-              <w:rPr>
-                <w:rFonts w:ascii="Arial" w:hAnsi="Arial"/>
-              </w:rPr>
-              <w:t>i</w:t>
-            </w:r>
-            <w:proofErr w:type="spellEnd"/>
-            <w:r>
-              <w:rPr>
-                <w:rFonts w:ascii="Arial" w:hAnsi="Arial"/>
-              </w:rPr>
-              <w:t>=0;i&lt;</w:t>
-            </w:r>
-            <w:proofErr w:type="spellStart"/>
-            <w:r>
-              <w:rPr>
-                <w:rFonts w:ascii="Arial" w:hAnsi="Arial"/>
-              </w:rPr>
-              <w:t>r;i</w:t>
-            </w:r>
-            <w:proofErr w:type="spellEnd"/>
-            <w:r>
-              <w:rPr>
-                <w:rFonts w:ascii="Arial" w:hAnsi="Arial"/>
-              </w:rPr>
-              <w:t>++) {</w:t>
-            </w:r>
-          </w:p>
-          <w:p>
-            <w:pPr>
-              <w:pStyle w:val="BodyText"/>
-              <w:spacing w:before="102"/>
-              <w:ind w:right="56"/>
-              <w:rPr>
-                <w:rFonts w:ascii="Arial" w:hAnsi="Arial"/>
-              </w:rPr>
-            </w:pPr>
-            <w:r>
-              <w:rPr>
-                <w:rFonts w:ascii="Arial" w:hAnsi="Arial"/>
-              </w:rPr>
-              <w:t xml:space="preserve">            </w:t>
-            </w:r>
-            <w:proofErr w:type="gramStart"/>
-            <w:r>
-              <w:rPr>
-                <w:rFonts w:ascii="Arial" w:hAnsi="Arial"/>
-              </w:rPr>
-              <w:t>for(</w:t>
-            </w:r>
-            <w:proofErr w:type="gramEnd"/>
-            <w:r>
-              <w:rPr>
-                <w:rFonts w:ascii="Arial" w:hAnsi="Arial"/>
-              </w:rPr>
-              <w:t>int j=0;j&lt;</w:t>
-            </w:r>
-            <w:proofErr w:type="spellStart"/>
-            <w:r>
-              <w:rPr>
-                <w:rFonts w:ascii="Arial" w:hAnsi="Arial"/>
-              </w:rPr>
-              <w:t>c;j</w:t>
-            </w:r>
-            <w:proofErr w:type="spellEnd"/>
-            <w:r>
-              <w:rPr>
-                <w:rFonts w:ascii="Arial" w:hAnsi="Arial"/>
-              </w:rPr>
-              <w:t>++){</w:t>
-            </w:r>
-          </w:p>
-          <w:p>
-            <w:pPr>
-              <w:pStyle w:val="BodyText"/>
-              <w:spacing w:before="102"/>
-              <w:ind w:right="56"/>
-              <w:rPr>
-                <w:rFonts w:ascii="Arial" w:hAnsi="Arial"/>
-              </w:rPr>
-            </w:pPr>
-            <w:r>
-              <w:rPr>
-                <w:rFonts w:ascii="Arial" w:hAnsi="Arial"/>
-              </w:rPr>
-              <w:t xml:space="preserve">                mat[</w:t>
-            </w:r>
-            <w:proofErr w:type="spellStart"/>
-            <w:r>
-              <w:rPr>
-                <w:rFonts w:ascii="Arial" w:hAnsi="Arial"/>
-              </w:rPr>
-              <w:t>i</w:t>
-            </w:r>
-            <w:proofErr w:type="spellEnd"/>
-            <w:r>
-              <w:rPr>
-                <w:rFonts w:ascii="Arial" w:hAnsi="Arial"/>
-              </w:rPr>
-              <w:t>][j] =</w:t>
-            </w:r>
-            <w:proofErr w:type="spellStart"/>
-            <w:r>
-              <w:rPr>
-                <w:rFonts w:ascii="Arial" w:hAnsi="Arial"/>
-              </w:rPr>
-              <w:t>cipherText.charAt</w:t>
-            </w:r>
-            <w:proofErr w:type="spellEnd"/>
-            <w:r>
-              <w:rPr>
-                <w:rFonts w:ascii="Arial" w:hAnsi="Arial"/>
-              </w:rPr>
-              <w:t>(k++);</w:t>
-            </w:r>
-          </w:p>
-          <w:p>
-            <w:pPr>
-              <w:pStyle w:val="BodyText"/>
-              <w:spacing w:before="102"/>
-              <w:ind w:right="56"/>
-              <w:rPr>
-                <w:rFonts w:ascii="Arial" w:hAnsi="Arial"/>
-              </w:rPr>
-            </w:pPr>
-            <w:r>
-              <w:rPr>
-                <w:rFonts w:ascii="Arial" w:hAnsi="Arial"/>
-              </w:rPr>
-              <w:t xml:space="preserve">            }</w:t>
-            </w:r>
-          </w:p>
-          <w:p>
-            <w:pPr>
-              <w:pStyle w:val="BodyText"/>
-              <w:spacing w:before="102"/>
-              <w:ind w:right="56"/>
-              <w:rPr>
-                <w:rFonts w:ascii="Arial" w:hAnsi="Arial"/>
-              </w:rPr>
-            </w:pPr>
-            <w:r>
-              <w:rPr>
-                <w:rFonts w:ascii="Arial" w:hAnsi="Arial"/>
-              </w:rPr>
-              <w:t xml:space="preserve">        }</w:t>
-            </w:r>
-          </w:p>
-          <w:p>
-            <w:pPr>
-              <w:pStyle w:val="BodyText"/>
-              <w:spacing w:before="102"/>
-              <w:ind w:right="56"/>
-              <w:rPr>
-                <w:rFonts w:ascii="Arial" w:hAnsi="Arial"/>
-              </w:rPr>
-            </w:pPr>
-            <w:r>
-              <w:rPr>
-                <w:rFonts w:ascii="Arial" w:hAnsi="Arial"/>
-              </w:rPr>
-              <w:t xml:space="preserve">        for (int </w:t>
-            </w:r>
-            <w:proofErr w:type="spellStart"/>
-            <w:r>
-              <w:rPr>
-                <w:rFonts w:ascii="Arial" w:hAnsi="Arial"/>
-              </w:rPr>
-              <w:t>i</w:t>
-            </w:r>
-            <w:proofErr w:type="spellEnd"/>
-            <w:r>
-              <w:rPr>
-                <w:rFonts w:ascii="Arial" w:hAnsi="Arial"/>
-              </w:rPr>
-              <w:t xml:space="preserve">=0; </w:t>
-            </w:r>
-            <w:proofErr w:type="spellStart"/>
-            <w:r>
-              <w:rPr>
-                <w:rFonts w:ascii="Arial" w:hAnsi="Arial"/>
-              </w:rPr>
-              <w:t>i</w:t>
-            </w:r>
-            <w:proofErr w:type="spellEnd"/>
-            <w:r>
-              <w:rPr>
-                <w:rFonts w:ascii="Arial" w:hAnsi="Arial"/>
-              </w:rPr>
-              <w:t>&lt;</w:t>
-            </w:r>
-            <w:proofErr w:type="gramStart"/>
-            <w:r>
-              <w:rPr>
-                <w:rFonts w:ascii="Arial" w:hAnsi="Arial"/>
-              </w:rPr>
-              <w:t>c ;</w:t>
-            </w:r>
-            <w:proofErr w:type="spellStart"/>
-            <w:r>
-              <w:rPr>
-                <w:rFonts w:ascii="Arial" w:hAnsi="Arial"/>
-              </w:rPr>
-              <w:t>i</w:t>
-            </w:r>
-            <w:proofErr w:type="spellEnd"/>
-            <w:proofErr w:type="gramEnd"/>
-            <w:r>
-              <w:rPr>
-                <w:rFonts w:ascii="Arial" w:hAnsi="Arial"/>
-              </w:rPr>
-              <w:t>++){</w:t>
-            </w:r>
-          </w:p>
-          <w:p>
-            <w:pPr>
-              <w:pStyle w:val="BodyText"/>
-              <w:spacing w:before="102"/>
-              <w:ind w:right="56"/>
-              <w:rPr>
-                <w:rFonts w:ascii="Arial" w:hAnsi="Arial"/>
-              </w:rPr>
-            </w:pPr>
-            <w:r>
-              <w:rPr>
-                <w:rFonts w:ascii="Arial" w:hAnsi="Arial"/>
-              </w:rPr>
-              <w:t xml:space="preserve">            </w:t>
-            </w:r>
-            <w:proofErr w:type="gramStart"/>
-            <w:r>
-              <w:rPr>
-                <w:rFonts w:ascii="Arial" w:hAnsi="Arial"/>
-              </w:rPr>
-              <w:t>for(</w:t>
-            </w:r>
-            <w:proofErr w:type="gramEnd"/>
-            <w:r>
-              <w:rPr>
-                <w:rFonts w:ascii="Arial" w:hAnsi="Arial"/>
-              </w:rPr>
-              <w:t>int j=0;j&lt;</w:t>
-            </w:r>
-            <w:proofErr w:type="spellStart"/>
-            <w:r>
-              <w:rPr>
-                <w:rFonts w:ascii="Arial" w:hAnsi="Arial"/>
-              </w:rPr>
-              <w:t>r;j</w:t>
-            </w:r>
-            <w:proofErr w:type="spellEnd"/>
-            <w:r>
-              <w:rPr>
-                <w:rFonts w:ascii="Arial" w:hAnsi="Arial"/>
-              </w:rPr>
-              <w:t>++){</w:t>
-            </w:r>
-          </w:p>
-          <w:p>
-            <w:pPr>
-              <w:pStyle w:val="BodyText"/>
-              <w:spacing w:before="102"/>
-              <w:ind w:right="56"/>
-              <w:rPr>
-                <w:rFonts w:ascii="Arial" w:hAnsi="Arial"/>
-              </w:rPr>
-            </w:pPr>
-            <w:r>
-              <w:rPr>
-                <w:rFonts w:ascii="Arial" w:hAnsi="Arial"/>
-              </w:rPr>
-              <w:t xml:space="preserve">                </w:t>
-            </w:r>
-            <w:proofErr w:type="spellStart"/>
-            <w:r>
-              <w:rPr>
-                <w:rFonts w:ascii="Arial" w:hAnsi="Arial"/>
-              </w:rPr>
-              <w:t>plainText</w:t>
-            </w:r>
-            <w:proofErr w:type="spellEnd"/>
-            <w:r>
-              <w:rPr>
-                <w:rFonts w:ascii="Arial" w:hAnsi="Arial"/>
-              </w:rPr>
-              <w:t xml:space="preserve"> += mat[j][</w:t>
-            </w:r>
-            <w:proofErr w:type="spellStart"/>
-            <w:r>
-              <w:rPr>
-                <w:rFonts w:ascii="Arial" w:hAnsi="Arial"/>
-              </w:rPr>
-              <w:t>i</w:t>
-            </w:r>
-            <w:proofErr w:type="spellEnd"/>
-            <w:r>
-              <w:rPr>
-                <w:rFonts w:ascii="Arial" w:hAnsi="Arial"/>
-              </w:rPr>
-              <w:t>];</w:t>
-            </w:r>
-          </w:p>
-          <w:p>
-            <w:pPr>
-              <w:pStyle w:val="BodyText"/>
-              <w:spacing w:before="102"/>
-              <w:ind w:right="56"/>
-              <w:rPr>
-                <w:rFonts w:ascii="Arial" w:hAnsi="Arial"/>
-              </w:rPr>
-            </w:pPr>
-            <w:r>
-              <w:rPr>
-                <w:rFonts w:ascii="Arial" w:hAnsi="Arial"/>
-              </w:rPr>
-              <w:t xml:space="preserve">                </w:t>
-            </w:r>
-          </w:p>
-          <w:p>
-            <w:pPr>
-              <w:pStyle w:val="BodyText"/>
-              <w:spacing w:before="102"/>
-              <w:ind w:right="56"/>
-              <w:rPr>
-                <w:rFonts w:ascii="Arial" w:hAnsi="Arial"/>
-              </w:rPr>
-            </w:pPr>
-            <w:r>
-              <w:rPr>
-                <w:rFonts w:ascii="Arial" w:hAnsi="Arial"/>
-              </w:rPr>
-              <w:t xml:space="preserve">            }</w:t>
-            </w:r>
-          </w:p>
-          <w:p>
-            <w:pPr>
-              <w:pStyle w:val="BodyText"/>
-              <w:spacing w:before="102"/>
-              <w:ind w:right="56"/>
-              <w:rPr>
-                <w:rFonts w:ascii="Arial" w:hAnsi="Arial"/>
-              </w:rPr>
-            </w:pPr>
-            <w:r>
-              <w:rPr>
-                <w:rFonts w:ascii="Arial" w:hAnsi="Arial"/>
-              </w:rPr>
-              <w:t xml:space="preserve">        }</w:t>
-            </w:r>
-          </w:p>
-          <w:p>
-            <w:pPr>
-              <w:pStyle w:val="BodyText"/>
-              <w:spacing w:before="102"/>
-              <w:ind w:right="56"/>
-              <w:rPr>
-                <w:rFonts w:ascii="Arial" w:hAnsi="Arial"/>
-              </w:rPr>
-            </w:pPr>
-            <w:r>
-              <w:rPr>
-                <w:rFonts w:ascii="Arial" w:hAnsi="Arial"/>
-              </w:rPr>
-              <w:t xml:space="preserve">        return </w:t>
-            </w:r>
-            <w:proofErr w:type="spellStart"/>
-            <w:proofErr w:type="gramStart"/>
-            <w:r>
-              <w:rPr>
-                <w:rFonts w:ascii="Arial" w:hAnsi="Arial"/>
-              </w:rPr>
-              <w:t>plainText</w:t>
-            </w:r>
-            <w:proofErr w:type="spellEnd"/>
-            <w:r>
-              <w:rPr>
-                <w:rFonts w:ascii="Arial" w:hAnsi="Arial"/>
-              </w:rPr>
-              <w:t xml:space="preserve"> ;</w:t>
-            </w:r>
-            <w:proofErr w:type="gramEnd"/>
-          </w:p>
-          <w:p>
-            <w:pPr>
-              <w:pStyle w:val="BodyText"/>
-              <w:spacing w:before="102"/>
-              <w:ind w:right="56"/>
-              <w:rPr>
-                <w:rFonts w:ascii="Arial" w:hAnsi="Arial"/>
-              </w:rPr>
-            </w:pPr>
-            <w:r>
-              <w:rPr>
-                <w:rFonts w:ascii="Arial" w:hAnsi="Arial"/>
-              </w:rPr>
-              <w:t xml:space="preserve">    }</w:t>
-            </w:r>
-          </w:p>
-          <w:p>
-            <w:pPr>
-              <w:pStyle w:val="BodyText"/>
-              <w:spacing w:before="102"/>
-              <w:ind w:right="56"/>
-              <w:rPr>
-                <w:rFonts w:ascii="Arial" w:hAnsi="Arial"/>
-              </w:rPr>
-            </w:pPr>
-            <w:r>
-              <w:rPr>
-                <w:rFonts w:ascii="Arial" w:hAnsi="Arial"/>
-              </w:rPr>
-              <w:t xml:space="preserve">    public static void </w:t>
-            </w:r>
-            <w:proofErr w:type="gramStart"/>
-            <w:r>
-              <w:rPr>
-                <w:rFonts w:ascii="Arial" w:hAnsi="Arial"/>
-              </w:rPr>
-              <w:t>main(</w:t>
-            </w:r>
-            <w:proofErr w:type="gramEnd"/>
-            <w:r>
-              <w:rPr>
-                <w:rFonts w:ascii="Arial" w:hAnsi="Arial"/>
-              </w:rPr>
-              <w:t xml:space="preserve">String[] </w:t>
-            </w:r>
-            <w:proofErr w:type="spellStart"/>
-            <w:r>
-              <w:rPr>
-                <w:rFonts w:ascii="Arial" w:hAnsi="Arial"/>
-              </w:rPr>
-              <w:t>args</w:t>
-            </w:r>
-            <w:proofErr w:type="spellEnd"/>
-            <w:r>
-              <w:rPr>
-                <w:rFonts w:ascii="Arial" w:hAnsi="Arial"/>
-              </w:rPr>
-              <w:t>) {</w:t>
-            </w:r>
-          </w:p>
-          <w:p>
-            <w:pPr>
-              <w:pStyle w:val="BodyText"/>
-              <w:spacing w:before="102"/>
-              <w:ind w:right="56"/>
-              <w:rPr>
-                <w:rFonts w:ascii="Arial" w:hAnsi="Arial"/>
-              </w:rPr>
-            </w:pPr>
-            <w:r>
-              <w:rPr>
-                <w:rFonts w:ascii="Arial" w:hAnsi="Arial"/>
-              </w:rPr>
               <w:t xml:space="preserve">     try {</w:t>
             </w:r>
           </w:p>
@@ -1737,7 +1772,6 @@
               <w:rPr>
                 <w:rFonts w:ascii="Arial" w:hAnsi="Arial"/>
               </w:rPr>
-              <w:lastRenderedPageBreak/>
               <w:t xml:space="preserve">        </w:t>
             </w:r>
             <w:proofErr w:type="spellStart"/>
@@ -1784,6 +1818,7 @@
               <w:rPr>
                 <w:rFonts w:ascii="Arial" w:hAnsi="Arial"/>
               </w:rPr>
+              <w:lastRenderedPageBreak/>
               <w:t xml:space="preserve">        </w:t>
             </w:r>
             <w:proofErr w:type="spellStart"/>
@@ -3061,17 +3096,7 @@
           <w:w w:val="110"/>
           <w:u w:val="single"/>
         </w:rPr>
-        <w:t xml:space="preserve"> </w:t>
-      </w:r>
-      <w:r>
-        <w:rPr>
-          <w:rFonts w:ascii="Arial" w:hAnsi="Arial"/>
-          <w:b/>
-          <w:bCs/>
-          <w:w w:val="110"/>
-          <w:u w:val="single"/>
-        </w:rPr>
-        <w:t>Simple Columnar Technique</w:t>
+        <w:t xml:space="preserve"> Simple Columnar Technique</w:t>
       </w:r>
     </w:p>
     <w:p>
@@ -5888,35 +5913,7 @@
         <w:rFonts w:ascii="Arial" w:hAnsi="Arial"/>
         <w:w w:val="110"/>
       </w:rPr>
-      <w:t xml:space="preserve">                                                                                                           Date:  </w:t>
-    </w:r>
-    <w:r>
-      <w:rPr>
-        <w:rFonts w:ascii="Arial" w:hAnsi="Arial"/>
-        <w:w w:val="110"/>
-      </w:rPr>
-      <w:t xml:space="preserve"> </w:t>
-    </w:r>
-    <w:r>
-      <w:rPr>
-        <w:rFonts w:ascii="Arial" w:hAnsi="Arial"/>
-        <w:w w:val="110"/>
-      </w:rPr>
-      <w:t xml:space="preserve"> /   </w:t>
-    </w:r>
-    <w:r>
-      <w:rPr>
-        <w:rFonts w:ascii="Arial" w:hAnsi="Arial"/>
-        <w:w w:val="110"/>
-      </w:rPr>
-      <w:t xml:space="preserve"> </w:t>
-    </w:r>
-    <w:r>
-      <w:rPr>
-        <w:rFonts w:ascii="Arial" w:hAnsi="Arial"/>
-        <w:w w:val="110"/>
-      </w:rPr>
-      <w:t>/2020</w:t>
+      <w:t xml:space="preserve">                                                                                                           </w:t>
     </w:r>
   </w:p>
 </w:hdr>
@@ -6045,6 +6042,7 @@
     <w:lsdException w:name="HTML Sample" w:semiHidden="1" w:unhideWhenUsed="1"/>
     <w:lsdException w:name="HTML Typewriter" w:semiHidden="1" w:unhideWhenUsed="1"/>
     <w:lsdException w:name="HTML Variable" w:semiHidden="1" w:unhideWhenUsed="1"/>
+    <w:lsdException w:name="Normal Table" w:semiHidden="1" w:unhideWhenUsed="1"/>
     <w:lsdException w:name="annotation subject" w:semiHidden="1" w:unhideWhenUsed="1"/>
     <w:lsdException w:name="No List" w:semiHidden="1" w:unhideWhenUsed="1"/>
     <w:lsdException w:name="Outline List 1" w:semiHidden="1" w:unhideWhenUsed="1"/>
@@ -6088,8 +6086,10 @@
     <w:lsdException w:name="Table Elegant" w:semiHidden="1" w:unhideWhenUsed="1"/>
     <w:lsdException w:name="Table Professional" w:semiHidden="1" w:unhideWhenUsed="1"/>
     <w:lsdException w:name="Table Subtle 1" w:semiHidden="1" w:unhideWhenUsed="1"/>
+    <w:lsdException w:name="Table Subtle 2" w:semiHidden="1" w:unhideWhenUsed="1"/>
     <w:lsdException w:name="Table Web 1" w:semiHidden="1" w:unhideWhenUsed="1"/>
     <w:lsdException w:name="Table Web 2" w:semiHidden="1" w:unhideWhenUsed="1"/>
+    <w:lsdException w:name="Table Web 3" w:semiHidden="1" w:unhideWhenUsed="1"/>
     <w:lsdException w:name="Balloon Text" w:semiHidden="1" w:unhideWhenUsed="1"/>
     <w:lsdException w:name="Table Grid" w:uiPriority="39"/>
     <w:lsdException w:name="Table Theme" w:semiHidden="1" w:unhideWhenUsed="1"/>
@@ -6324,6 +6324,7 @@
   <w:style w:type="character" w:default="1" w:styleId="DefaultParagraphFont">
     <w:name w:val="Default Paragraph Font"/>
     <w:uiPriority w:val="1"/>
+    <w:semiHidden/>
     <w:unhideWhenUsed/>
   </w:style>
   <w:style w:type="table" w:default="1" w:styleId="TableNormal">
